--- a/InstructionsEtCommandes/____Instruction____.docx
+++ b/InstructionsEtCommandes/____Instruction____.docx
@@ -11,8 +11,137 @@
         </w:numPr>
         <w:jc w:val="left"/>
         <w:rPr>
+          <w:lang w:val="en-CA"/>
+        </w:rPr>
+      </w:pPr>
+      <w:r>
+        <w:rPr>
+          <w:rFonts w:cs="Calibri"/>
+          <w:b/>
+          <w:bCs/>
+          <w:sz w:val="22"/>
+          <w:lang w:val="en-CA"/>
+        </w:rPr>
+        <w:t>Exécuter les migrations EVOLVE</w:t>
+      </w:r>
+    </w:p>
+    <w:p>
+      <w:pPr>
+        <w:pStyle w:val="Paragraphedeliste"/>
+        <w:rPr>
+          <w:lang w:val="en-CA"/>
+        </w:rPr>
+      </w:pPr>
+    </w:p>
+    <w:p>
+      <w:pPr>
+        <w:pStyle w:val="Paragraphedeliste"/>
+        <w:ind w:firstLine="0"/>
+        <w:jc w:val="left"/>
+        <w:rPr>
+          <w:lang w:val="en-CA"/>
+        </w:rPr>
+      </w:pPr>
+    </w:p>
+    <w:p>
+      <w:pPr>
+        <w:pStyle w:val="Paragraphedeliste"/>
+        <w:ind w:firstLine="0"/>
+        <w:jc w:val="left"/>
+        <w:rPr>
+          <w:rFonts w:ascii="Courier New" w:hAnsi="Courier New" w:cs="Courier New"/>
+          <w:sz w:val="20"/>
+          <w:szCs w:val="20"/>
+          <w:lang w:val="en-CA"/>
+        </w:rPr>
+      </w:pPr>
+      <w:r>
+        <w:rPr>
+          <w:rFonts w:ascii="Courier New" w:hAnsi="Courier New" w:cs="Courier New"/>
+          <w:sz w:val="20"/>
+          <w:szCs w:val="20"/>
+          <w:lang w:val="en-CA"/>
+        </w:rPr>
+        <w:t>evolve migrate sqlserver -c "Server=.\SQLEXPRESS;Initial Catalog=Formule1;Integrated Security=True;</w:t>
+      </w:r>
+    </w:p>
+    <w:p>
+      <w:pPr>
+        <w:pStyle w:val="Paragraphedeliste"/>
+        <w:ind w:firstLine="0"/>
+        <w:jc w:val="left"/>
+        <w:rPr>
+          <w:rFonts w:ascii="Courier New" w:hAnsi="Courier New" w:cs="Courier New"/>
+          <w:sz w:val="20"/>
+          <w:szCs w:val="20"/>
+          <w:lang w:val="en-CA"/>
+        </w:rPr>
+      </w:pPr>
+      <w:r>
+        <w:rPr>
+          <w:rFonts w:ascii="Courier New" w:hAnsi="Courier New" w:cs="Courier New"/>
+          <w:sz w:val="20"/>
+          <w:szCs w:val="20"/>
+          <w:lang w:val="en-CA"/>
+        </w:rPr>
+        <w:t>Persist Security Info=False;Pooling=False;MultipleActiveResultSets=False;Encrypt=False;TrustServerCertificate=False"</w:t>
+      </w:r>
+    </w:p>
+    <w:p>
+      <w:pPr>
+        <w:pStyle w:val="Paragraphedeliste"/>
+        <w:ind w:firstLine="0"/>
+        <w:jc w:val="left"/>
+        <w:rPr>
+          <w:rFonts w:ascii="Courier New" w:hAnsi="Courier New" w:cs="Courier New"/>
+          <w:sz w:val="20"/>
+          <w:szCs w:val="20"/>
+          <w:lang w:val="en-CA"/>
+        </w:rPr>
+      </w:pPr>
+      <w:r>
+        <w:rPr>
+          <w:rFonts w:ascii="Courier New" w:hAnsi="Courier New" w:cs="Courier New"/>
+          <w:sz w:val="20"/>
+          <w:szCs w:val="20"/>
+          <w:lang w:val="en-CA"/>
+        </w:rPr>
+        <w:t xml:space="preserve">-s Evenements -s Participations -s Images --target-version </w:t>
+      </w:r>
+      <w:r>
+        <w:rPr>
+          <w:rFonts w:ascii="Courier New" w:hAnsi="Courier New" w:cs="Courier New"/>
+          <w:sz w:val="20"/>
+          <w:szCs w:val="20"/>
+          <w:lang w:val="en-CA"/>
+        </w:rPr>
+        <w:t>1.6</w:t>
+      </w:r>
+    </w:p>
+    <w:p>
+      <w:pPr>
+        <w:pStyle w:val="Paragraphedeliste"/>
+        <w:ind w:firstLine="0"/>
+        <w:jc w:val="left"/>
+        <w:rPr>
           <w:rFonts w:cs="Calibri"/>
           <w:sz w:val="22"/>
+          <w:lang w:val="en-CA"/>
+        </w:rPr>
+      </w:pPr>
+    </w:p>
+    <w:p>
+      <w:pPr>
+        <w:pStyle w:val="Paragraphedeliste"/>
+        <w:numPr>
+          <w:ilvl w:val="0"/>
+          <w:numId w:val="2"/>
+        </w:numPr>
+        <w:jc w:val="left"/>
+        <w:rPr>
+          <w:rFonts w:ascii="Courier New" w:hAnsi="Courier New" w:cs="Courier New"/>
+          <w:sz w:val="20"/>
+          <w:szCs w:val="20"/>
         </w:rPr>
       </w:pPr>
       <w:r>
@@ -22,76 +151,20 @@
           <w:bCs/>
           <w:sz w:val="22"/>
         </w:rPr>
-        <w:t>Accédez au dossier requis à partir de la console :</w:t>
+        <w:t>Généré des entités à l'aide de SCAFFOLD</w:t>
       </w:r>
-      <w:r>
-        <w:rPr>
-          <w:rFonts w:cs="Calibri"/>
-          <w:sz w:val="22"/>
-        </w:rPr>
-        <w:br/>
-      </w:r>
-      <w:proofErr w:type="gramStart"/>
-      <w:r>
+    </w:p>
+    <w:p>
+      <w:pPr>
+        <w:pStyle w:val="Paragraphedeliste"/>
+        <w:ind w:firstLine="0"/>
+        <w:jc w:val="left"/>
         <w:rPr>
           <w:rFonts w:ascii="Courier New" w:hAnsi="Courier New" w:cs="Courier New"/>
           <w:sz w:val="20"/>
           <w:szCs w:val="20"/>
-          <w:highlight w:val="yellow"/>
-          <w:lang w:val="en-CA"/>
         </w:rPr>
-        <w:t>cd .</w:t>
-      </w:r>
-      <w:proofErr w:type="gramEnd"/>
-      <w:r>
-        <w:rPr>
-          <w:rFonts w:ascii="Courier New" w:hAnsi="Courier New" w:cs="Courier New"/>
-          <w:sz w:val="20"/>
-          <w:szCs w:val="20"/>
-          <w:highlight w:val="yellow"/>
-          <w:lang w:val="en-CA"/>
-        </w:rPr>
-        <w:t>/6217367_ProjetFinal</w:t>
-      </w:r>
-    </w:p>
-    <w:p>
-      <w:pPr>
-        <w:pStyle w:val="Paragraphedeliste"/>
-        <w:ind w:firstLine="0"/>
-        <w:jc w:val="left"/>
-        <w:rPr>
-          <w:rFonts w:cs="Calibri"/>
-          <w:sz w:val="22"/>
-        </w:rPr>
-      </w:pPr>
-    </w:p>
-    <w:p>
-      <w:pPr>
-        <w:pStyle w:val="Paragraphedeliste"/>
-        <w:numPr>
-          <w:ilvl w:val="0"/>
-          <w:numId w:val="2"/>
-        </w:numPr>
-        <w:jc w:val="left"/>
-      </w:pPr>
-      <w:r>
-        <w:rPr>
-          <w:rFonts w:cs="Calibri"/>
-          <w:b/>
-          <w:bCs/>
-          <w:sz w:val="22"/>
-        </w:rPr>
-        <w:t>Exécuter les migrations</w:t>
-      </w:r>
-      <w:r>
-        <w:rPr>
-          <w:rFonts w:cs="Calibri"/>
-          <w:b/>
-          <w:bCs/>
-          <w:sz w:val="22"/>
-        </w:rPr>
-        <w:t xml:space="preserve"> EVOLVE</w:t>
-      </w:r>
+      </w:pPr>
       <w:r>
         <w:rPr>
           <w:rFonts w:cs="Calibri"/>
@@ -104,142 +177,30 @@
           <w:rFonts w:ascii="Courier New" w:hAnsi="Courier New" w:cs="Courier New"/>
           <w:sz w:val="20"/>
           <w:szCs w:val="20"/>
-          <w:highlight w:val="yellow"/>
-          <w:lang w:val="en-CA"/>
         </w:rPr>
-        <w:t xml:space="preserve">evolve migrate </w:t>
+        <w:t xml:space="preserve">dotnet ef dbcontext scaffold Name=Formule1 Microsoft.EntityFrameworkCore.SqlServer -o Models --context-dir Data </w:t>
       </w:r>
-      <w:proofErr w:type="spellStart"/>
+    </w:p>
+    <w:p>
+      <w:pPr>
+        <w:pStyle w:val="Paragraphedeliste"/>
+        <w:ind w:firstLine="0"/>
+        <w:jc w:val="left"/>
+      </w:pPr>
       <w:r>
         <w:rPr>
           <w:rFonts w:ascii="Courier New" w:hAnsi="Courier New" w:cs="Courier New"/>
           <w:sz w:val="20"/>
           <w:szCs w:val="20"/>
-          <w:highlight w:val="yellow"/>
-          <w:lang w:val="en-CA"/>
         </w:rPr>
-        <w:t>sqlserver</w:t>
-      </w:r>
-      <w:proofErr w:type="spellEnd"/>
-      <w:r>
-        <w:rPr>
-          <w:rFonts w:ascii="Courier New" w:hAnsi="Courier New" w:cs="Courier New"/>
-          <w:sz w:val="20"/>
-          <w:szCs w:val="20"/>
-          <w:highlight w:val="yellow"/>
-          <w:lang w:val="en-CA"/>
-        </w:rPr>
-        <w:t xml:space="preserve"> -c "Data Source=.\</w:t>
-      </w:r>
-      <w:proofErr w:type="spellStart"/>
-      <w:proofErr w:type="gramStart"/>
-      <w:r>
-        <w:rPr>
-          <w:rFonts w:ascii="Courier New" w:hAnsi="Courier New" w:cs="Courier New"/>
-          <w:sz w:val="20"/>
-          <w:szCs w:val="20"/>
-          <w:highlight w:val="yellow"/>
-          <w:lang w:val="en-CA"/>
-        </w:rPr>
-        <w:t>SQLEXPRESS;Initial</w:t>
-      </w:r>
-      <w:proofErr w:type="spellEnd"/>
-      <w:proofErr w:type="gramEnd"/>
-      <w:r>
-        <w:rPr>
-          <w:rFonts w:ascii="Courier New" w:hAnsi="Courier New" w:cs="Courier New"/>
-          <w:sz w:val="20"/>
-          <w:szCs w:val="20"/>
-          <w:highlight w:val="yellow"/>
-          <w:lang w:val="en-CA"/>
-        </w:rPr>
-        <w:t xml:space="preserve"> </w:t>
-      </w:r>
-      <w:proofErr w:type="spellStart"/>
-      <w:r>
-        <w:rPr>
-          <w:rFonts w:ascii="Courier New" w:hAnsi="Courier New" w:cs="Courier New"/>
-          <w:sz w:val="20"/>
-          <w:szCs w:val="20"/>
-          <w:highlight w:val="yellow"/>
-          <w:lang w:val="en-CA"/>
-        </w:rPr>
-        <w:t>Catalog</w:t>
-      </w:r>
-      <w:proofErr w:type="spellEnd"/>
-      <w:r>
-        <w:rPr>
-          <w:rFonts w:ascii="Courier New" w:hAnsi="Courier New" w:cs="Courier New"/>
-          <w:sz w:val="20"/>
-          <w:szCs w:val="20"/>
-          <w:highlight w:val="yellow"/>
-          <w:lang w:val="en-CA"/>
-        </w:rPr>
-        <w:t>=</w:t>
-      </w:r>
-      <w:proofErr w:type="spellStart"/>
-      <w:r>
-        <w:rPr>
-          <w:rFonts w:ascii="Courier New" w:hAnsi="Courier New" w:cs="Courier New"/>
-          <w:sz w:val="20"/>
-          <w:szCs w:val="20"/>
-          <w:highlight w:val="yellow"/>
-          <w:lang w:val="en-CA"/>
-        </w:rPr>
-        <w:t>TP_FusionVox;Integrated</w:t>
-      </w:r>
-      <w:proofErr w:type="spellEnd"/>
-      <w:r>
-        <w:rPr>
-          <w:rFonts w:ascii="Courier New" w:hAnsi="Courier New" w:cs="Courier New"/>
-          <w:sz w:val="20"/>
-          <w:szCs w:val="20"/>
-          <w:highlight w:val="yellow"/>
-          <w:lang w:val="en-CA"/>
-        </w:rPr>
-        <w:t xml:space="preserve"> Security=</w:t>
-      </w:r>
-      <w:proofErr w:type="spellStart"/>
-      <w:r>
-        <w:rPr>
-          <w:rFonts w:ascii="Courier New" w:hAnsi="Courier New" w:cs="Courier New"/>
-          <w:sz w:val="20"/>
-          <w:szCs w:val="20"/>
-          <w:highlight w:val="yellow"/>
-          <w:lang w:val="en-CA"/>
-        </w:rPr>
-        <w:t>True;Persist</w:t>
-      </w:r>
-      <w:proofErr w:type="spellEnd"/>
-      <w:r>
-        <w:rPr>
-          <w:rFonts w:ascii="Courier New" w:hAnsi="Courier New" w:cs="Courier New"/>
-          <w:sz w:val="20"/>
-          <w:szCs w:val="20"/>
-          <w:highlight w:val="yellow"/>
-          <w:lang w:val="en-CA"/>
-        </w:rPr>
-        <w:t xml:space="preserve"> Security Info=False;Pooling=False;MultipleActiveResultSets=False;Encrypt=False;TrustServerCertificate=False" --target-version 1.</w:t>
-      </w:r>
-      <w:r>
-        <w:rPr>
-          <w:rFonts w:ascii="Courier New" w:hAnsi="Courier New" w:cs="Courier New"/>
-          <w:sz w:val="20"/>
-          <w:szCs w:val="20"/>
-          <w:highlight w:val="yellow"/>
-          <w:lang w:val="en-CA"/>
-        </w:rPr>
-        <w:t>6</w:t>
+        <w:t>--data-annotations --force</w:t>
       </w:r>
     </w:p>
     <w:p>
       <w:pPr>
         <w:pStyle w:val="Paragraphedeliste"/>
+        <w:ind w:firstLine="0"/>
         <w:jc w:val="left"/>
-        <w:rPr>
-          <w:rFonts w:cs="Calibri"/>
-          <w:sz w:val="22"/>
-        </w:rPr>
       </w:pPr>
     </w:p>
     <w:p>
@@ -252,212 +213,27 @@
         <w:jc w:val="left"/>
       </w:pPr>
       <w:r>
-        <w:rPr>
-          <w:rFonts w:cs="Calibri"/>
-          <w:b/>
-          <w:bCs/>
-          <w:sz w:val="22"/>
-        </w:rPr>
-        <w:t>Généré des entités</w:t>
-      </w:r>
-      <w:r>
-        <w:rPr>
-          <w:rFonts w:cs="Calibri"/>
-          <w:b/>
-          <w:bCs/>
-          <w:sz w:val="22"/>
-        </w:rPr>
-        <w:t xml:space="preserve"> </w:t>
-      </w:r>
-      <w:r>
-        <w:rPr>
-          <w:rFonts w:cs="Calibri"/>
-          <w:b/>
-          <w:bCs/>
-          <w:sz w:val="22"/>
-        </w:rPr>
-        <w:t>à l'aide de</w:t>
-      </w:r>
-      <w:r>
-        <w:rPr>
-          <w:rFonts w:cs="Calibri"/>
-          <w:b/>
-          <w:bCs/>
-          <w:sz w:val="22"/>
-        </w:rPr>
-        <w:t xml:space="preserve"> SCAFFOLD</w:t>
-      </w:r>
-      <w:r>
-        <w:rPr>
-          <w:rFonts w:cs="Calibri"/>
-          <w:sz w:val="22"/>
-        </w:rPr>
-        <w:br/>
-      </w:r>
-      <w:r>
-        <w:rPr>
-          <w:rFonts w:ascii="Courier New" w:hAnsi="Courier New" w:cs="Courier New"/>
-          <w:sz w:val="20"/>
-          <w:szCs w:val="20"/>
-          <w:highlight w:val="yellow"/>
-          <w:lang w:val="en-CA"/>
-        </w:rPr>
-        <w:t xml:space="preserve">dotnet </w:t>
-      </w:r>
-      <w:proofErr w:type="spellStart"/>
-      <w:r>
-        <w:rPr>
-          <w:rFonts w:ascii="Courier New" w:hAnsi="Courier New" w:cs="Courier New"/>
-          <w:sz w:val="20"/>
-          <w:szCs w:val="20"/>
-          <w:highlight w:val="yellow"/>
-          <w:lang w:val="en-CA"/>
-        </w:rPr>
-        <w:t>ef</w:t>
-      </w:r>
-      <w:proofErr w:type="spellEnd"/>
-      <w:r>
-        <w:rPr>
-          <w:rFonts w:ascii="Courier New" w:hAnsi="Courier New" w:cs="Courier New"/>
-          <w:sz w:val="20"/>
-          <w:szCs w:val="20"/>
-          <w:highlight w:val="yellow"/>
-          <w:lang w:val="en-CA"/>
-        </w:rPr>
-        <w:t xml:space="preserve"> </w:t>
-      </w:r>
-      <w:proofErr w:type="spellStart"/>
-      <w:r>
-        <w:rPr>
-          <w:rFonts w:ascii="Courier New" w:hAnsi="Courier New" w:cs="Courier New"/>
-          <w:sz w:val="20"/>
-          <w:szCs w:val="20"/>
-          <w:highlight w:val="yellow"/>
-          <w:lang w:val="en-CA"/>
-        </w:rPr>
-        <w:t>dbcontext</w:t>
-      </w:r>
-      <w:proofErr w:type="spellEnd"/>
-      <w:r>
-        <w:rPr>
-          <w:rFonts w:ascii="Courier New" w:hAnsi="Courier New" w:cs="Courier New"/>
-          <w:sz w:val="20"/>
-          <w:szCs w:val="20"/>
-          <w:highlight w:val="yellow"/>
-          <w:lang w:val="en-CA"/>
-        </w:rPr>
-        <w:t xml:space="preserve"> scaffold Name=</w:t>
-      </w:r>
-      <w:proofErr w:type="spellStart"/>
-      <w:r>
-        <w:rPr>
-          <w:rFonts w:ascii="Courier New" w:hAnsi="Courier New" w:cs="Courier New"/>
-          <w:sz w:val="20"/>
-          <w:szCs w:val="20"/>
-          <w:highlight w:val="yellow"/>
-        </w:rPr>
-        <w:t>TP_FusionVox</w:t>
-      </w:r>
-      <w:proofErr w:type="spellEnd"/>
-      <w:r>
-        <w:rPr>
-          <w:rFonts w:ascii="Courier New" w:hAnsi="Courier New" w:cs="Courier New"/>
-          <w:sz w:val="20"/>
-          <w:szCs w:val="20"/>
-          <w:highlight w:val="yellow"/>
-        </w:rPr>
-        <w:t xml:space="preserve"> </w:t>
-      </w:r>
-      <w:proofErr w:type="spellStart"/>
-      <w:proofErr w:type="gramStart"/>
-      <w:r>
-        <w:rPr>
-          <w:rFonts w:ascii="Courier New" w:hAnsi="Courier New" w:cs="Courier New"/>
-          <w:sz w:val="20"/>
-          <w:szCs w:val="20"/>
-          <w:highlight w:val="yellow"/>
-          <w:lang w:val="en-CA"/>
-        </w:rPr>
-        <w:t>Microsoft.EntityFrameworkCore.SqlServer</w:t>
-      </w:r>
-      <w:proofErr w:type="spellEnd"/>
-      <w:proofErr w:type="gramEnd"/>
-      <w:r>
-        <w:rPr>
-          <w:rFonts w:ascii="Courier New" w:hAnsi="Courier New" w:cs="Courier New"/>
-          <w:sz w:val="20"/>
-          <w:szCs w:val="20"/>
-          <w:highlight w:val="yellow"/>
-          <w:lang w:val="en-CA"/>
-        </w:rPr>
-        <w:t xml:space="preserve"> -o Models --context-</w:t>
-      </w:r>
-      <w:proofErr w:type="spellStart"/>
-      <w:r>
-        <w:rPr>
-          <w:rFonts w:ascii="Courier New" w:hAnsi="Courier New" w:cs="Courier New"/>
-          <w:sz w:val="20"/>
-          <w:szCs w:val="20"/>
-          <w:highlight w:val="yellow"/>
-          <w:lang w:val="en-CA"/>
-        </w:rPr>
-        <w:t>dir</w:t>
-      </w:r>
-      <w:proofErr w:type="spellEnd"/>
-      <w:r>
-        <w:rPr>
-          <w:rFonts w:ascii="Courier New" w:hAnsi="Courier New" w:cs="Courier New"/>
-          <w:sz w:val="20"/>
-          <w:szCs w:val="20"/>
-          <w:highlight w:val="yellow"/>
-          <w:lang w:val="en-CA"/>
-        </w:rPr>
-        <w:t xml:space="preserve"> Data --data-annotations --force</w:t>
-      </w:r>
-      <w:r>
-        <w:rPr>
-          <w:rFonts w:ascii="Courier New" w:hAnsi="Courier New" w:cs="Courier New"/>
-          <w:sz w:val="20"/>
-          <w:szCs w:val="20"/>
-          <w:lang w:val="en-CA"/>
-        </w:rPr>
-        <w:t xml:space="preserve"> </w:t>
-      </w:r>
-    </w:p>
-    <w:p>
-      <w:pPr>
-        <w:pStyle w:val="Paragraphedeliste"/>
-        <w:jc w:val="left"/>
-      </w:pPr>
-    </w:p>
-    <w:p>
-      <w:pPr>
-        <w:pStyle w:val="Paragraphedeliste"/>
-        <w:ind w:firstLine="0"/>
-        <w:jc w:val="left"/>
-      </w:pPr>
-    </w:p>
-    <w:p>
-      <w:pPr>
-        <w:pStyle w:val="Paragraphedeliste"/>
-        <w:numPr>
-          <w:ilvl w:val="0"/>
-          <w:numId w:val="2"/>
-        </w:numPr>
-        <w:jc w:val="left"/>
-      </w:pPr>
-      <w:r>
-        <w:t>Exécution/navigation dans l'application à l'aide des boutons d'en-tête</w:t>
-      </w:r>
-      <w:r>
-        <w:t xml:space="preserve"> </w:t>
-      </w:r>
-      <w:r>
         <w:drawing>
-          <wp:inline distT="0" distB="0" distL="0" distR="0" wp14:anchorId="04024EF3" wp14:editId="059534D7">
-            <wp:extent cx="5972175" cy="421923"/>
-            <wp:effectExtent l="0" t="0" r="0" b="0"/>
-            <wp:docPr id="938712037" name="Image 1"/>
+          <wp:anchor distT="0" distB="0" distL="114300" distR="114300" simplePos="0" relativeHeight="251658240" behindDoc="1" locked="0" layoutInCell="1" allowOverlap="1" wp14:anchorId="55183A5F" wp14:editId="0085CE88">
+            <wp:simplePos x="0" y="0"/>
+            <wp:positionH relativeFrom="margin">
+              <wp:align>right</wp:align>
+            </wp:positionH>
+            <wp:positionV relativeFrom="paragraph">
+              <wp:posOffset>361950</wp:posOffset>
+            </wp:positionV>
+            <wp:extent cx="6858000" cy="563880"/>
+            <wp:effectExtent l="0" t="0" r="0" b="7620"/>
+            <wp:wrapTight wrapText="bothSides">
+              <wp:wrapPolygon edited="0">
+                <wp:start x="0" y="0"/>
+                <wp:lineTo x="0" y="21162"/>
+                <wp:lineTo x="21540" y="21162"/>
+                <wp:lineTo x="21540" y="0"/>
+                <wp:lineTo x="0" y="0"/>
+              </wp:wrapPolygon>
+            </wp:wrapTight>
+            <wp:docPr id="1" name="Image 1"/>
             <wp:cNvGraphicFramePr>
               <a:graphicFrameLocks xmlns:a="http://schemas.openxmlformats.org/drawingml/2006/main" noChangeAspect="1"/>
             </wp:cNvGraphicFramePr>
@@ -465,11 +241,17 @@
               <a:graphicData uri="http://schemas.openxmlformats.org/drawingml/2006/picture">
                 <pic:pic xmlns:pic="http://schemas.openxmlformats.org/drawingml/2006/picture">
                   <pic:nvPicPr>
-                    <pic:cNvPr id="938712037" name=""/>
+                    <pic:cNvPr id="1" name=""/>
                     <pic:cNvPicPr/>
                   </pic:nvPicPr>
                   <pic:blipFill>
-                    <a:blip r:embed="rId5"/>
+                    <a:blip r:embed="rId8">
+                      <a:extLst>
+                        <a:ext uri="{28A0092B-C50C-407E-A947-70E740481C1C}">
+                          <a14:useLocalDpi xmlns:a14="http://schemas.microsoft.com/office/drawing/2010/main" val="0"/>
+                        </a:ext>
+                      </a:extLst>
+                    </a:blip>
                     <a:stretch>
                       <a:fillRect/>
                     </a:stretch>
@@ -477,7 +259,66 @@
                   <pic:spPr>
                     <a:xfrm>
                       <a:off x="0" y="0"/>
-                      <a:ext cx="6118307" cy="432247"/>
+                      <a:ext cx="6858000" cy="563880"/>
+                    </a:xfrm>
+                    <a:prstGeom prst="rect">
+                      <a:avLst/>
+                    </a:prstGeom>
+                  </pic:spPr>
+                </pic:pic>
+              </a:graphicData>
+            </a:graphic>
+          </wp:anchor>
+        </w:drawing>
+      </w:r>
+      <w:r>
+        <w:t xml:space="preserve">Exécution/navigation dans l'application à l'aide des boutons d'en-tête </w:t>
+      </w:r>
+    </w:p>
+    <w:p>
+      <w:pPr>
+        <w:pStyle w:val="Paragraphedeliste"/>
+        <w:numPr>
+          <w:ilvl w:val="0"/>
+          <w:numId w:val="2"/>
+        </w:numPr>
+        <w:jc w:val="left"/>
+      </w:pPr>
+      <w:r>
+        <w:rPr>
+          <w:highlight w:val="yellow"/>
+        </w:rPr>
+        <w:t>Avant de commencer il faut aller dans le Script SQl «V1_5__GestionImages.sql » Pour changer le chemin des images pour que cela fonctionne sur votre ordinateur.</w:t>
+      </w:r>
+      <w:r>
+        <w:t> </w:t>
+      </w:r>
+      <w:r>
+        <w:drawing>
+          <wp:inline distT="0" distB="0" distL="0" distR="0" wp14:anchorId="18A86CB6" wp14:editId="0EE192ED">
+            <wp:extent cx="6858000" cy="607695"/>
+            <wp:effectExtent l="0" t="0" r="0" b="1905"/>
+            <wp:docPr id="32" name="Image 32"/>
+            <wp:cNvGraphicFramePr>
+              <a:graphicFrameLocks xmlns:a="http://schemas.openxmlformats.org/drawingml/2006/main" noChangeAspect="1"/>
+            </wp:cNvGraphicFramePr>
+            <a:graphic xmlns:a="http://schemas.openxmlformats.org/drawingml/2006/main">
+              <a:graphicData uri="http://schemas.openxmlformats.org/drawingml/2006/picture">
+                <pic:pic xmlns:pic="http://schemas.openxmlformats.org/drawingml/2006/picture">
+                  <pic:nvPicPr>
+                    <pic:cNvPr id="1" name=""/>
+                    <pic:cNvPicPr/>
+                  </pic:nvPicPr>
+                  <pic:blipFill>
+                    <a:blip r:embed="rId9"/>
+                    <a:stretch>
+                      <a:fillRect/>
+                    </a:stretch>
+                  </pic:blipFill>
+                  <pic:spPr>
+                    <a:xfrm>
+                      <a:off x="0" y="0"/>
+                      <a:ext cx="6858000" cy="607695"/>
                     </a:xfrm>
                     <a:prstGeom prst="rect">
                       <a:avLst/>
@@ -512,7 +353,7 @@
         <w:tblLook w:val="04A0" w:firstRow="1" w:lastRow="0" w:firstColumn="1" w:lastColumn="0" w:noHBand="0" w:noVBand="1"/>
       </w:tblPr>
       <w:tblGrid>
-        <w:gridCol w:w="9885"/>
+        <w:gridCol w:w="10070"/>
       </w:tblGrid>
       <w:tr>
         <w:tc>
@@ -565,13 +406,14 @@
               <w:t>Utiliser la VM générée après l</w:t>
             </w:r>
             <w:r>
-              <w:t xml:space="preserve">e </w:t>
-            </w:r>
-            <w:proofErr w:type="spellStart"/>
-            <w:r>
-              <w:t>Scfffold</w:t>
-            </w:r>
-            <w:proofErr w:type="spellEnd"/>
+              <w:t>e Sc</w:t>
+            </w:r>
+            <w:r>
+              <w:t>a</w:t>
+            </w:r>
+            <w:r>
+              <w:t>fffold</w:t>
+            </w:r>
           </w:p>
           <w:p>
             <w:pPr>
@@ -581,10 +423,26 @@
             </w:pPr>
             <w:r>
               <w:drawing>
-                <wp:inline distT="0" distB="0" distL="0" distR="0" wp14:anchorId="12F04E46" wp14:editId="27F79837">
-                  <wp:extent cx="2772162" cy="352474"/>
-                  <wp:effectExtent l="0" t="0" r="9525" b="9525"/>
-                  <wp:docPr id="1415243198" name="Image 1"/>
+                <wp:anchor distT="0" distB="0" distL="114300" distR="114300" simplePos="0" relativeHeight="251659264" behindDoc="1" locked="0" layoutInCell="1" allowOverlap="1" wp14:anchorId="747A99F0" wp14:editId="0D8EE689">
+                  <wp:simplePos x="0" y="0"/>
+                  <wp:positionH relativeFrom="column">
+                    <wp:posOffset>394970</wp:posOffset>
+                  </wp:positionH>
+                  <wp:positionV relativeFrom="paragraph">
+                    <wp:posOffset>45085</wp:posOffset>
+                  </wp:positionV>
+                  <wp:extent cx="2493645" cy="400050"/>
+                  <wp:effectExtent l="0" t="0" r="1905" b="0"/>
+                  <wp:wrapTight wrapText="bothSides">
+                    <wp:wrapPolygon edited="0">
+                      <wp:start x="0" y="0"/>
+                      <wp:lineTo x="0" y="20571"/>
+                      <wp:lineTo x="21451" y="20571"/>
+                      <wp:lineTo x="21451" y="0"/>
+                      <wp:lineTo x="0" y="0"/>
+                    </wp:wrapPolygon>
+                  </wp:wrapTight>
+                  <wp:docPr id="2" name="Image 2"/>
                   <wp:cNvGraphicFramePr>
                     <a:graphicFrameLocks xmlns:a="http://schemas.openxmlformats.org/drawingml/2006/main" noChangeAspect="1"/>
                   </wp:cNvGraphicFramePr>
@@ -592,11 +450,17 @@
                     <a:graphicData uri="http://schemas.openxmlformats.org/drawingml/2006/picture">
                       <pic:pic xmlns:pic="http://schemas.openxmlformats.org/drawingml/2006/picture">
                         <pic:nvPicPr>
-                          <pic:cNvPr id="1415243198" name=""/>
+                          <pic:cNvPr id="1" name=""/>
                           <pic:cNvPicPr/>
                         </pic:nvPicPr>
                         <pic:blipFill>
-                          <a:blip r:embed="rId6"/>
+                          <a:blip r:embed="rId10">
+                            <a:extLst>
+                              <a:ext uri="{28A0092B-C50C-407E-A947-70E740481C1C}">
+                                <a14:useLocalDpi xmlns:a14="http://schemas.microsoft.com/office/drawing/2010/main" val="0"/>
+                              </a:ext>
+                            </a:extLst>
+                          </a:blip>
                           <a:stretch>
                             <a:fillRect/>
                           </a:stretch>
@@ -604,7 +468,7 @@
                         <pic:spPr>
                           <a:xfrm>
                             <a:off x="0" y="0"/>
-                            <a:ext cx="2772162" cy="352474"/>
+                            <a:ext cx="2493645" cy="400050"/>
                           </a:xfrm>
                           <a:prstGeom prst="rect">
                             <a:avLst/>
@@ -613,7 +477,13 @@
                       </pic:pic>
                     </a:graphicData>
                   </a:graphic>
-                </wp:inline>
+                  <wp14:sizeRelH relativeFrom="margin">
+                    <wp14:pctWidth>0</wp14:pctWidth>
+                  </wp14:sizeRelH>
+                  <wp14:sizeRelV relativeFrom="margin">
+                    <wp14:pctHeight>0</wp14:pctHeight>
+                  </wp14:sizeRelV>
+                </wp:anchor>
               </w:drawing>
             </w:r>
           </w:p>
@@ -627,43 +497,22 @@
           <w:p>
             <w:pPr>
               <w:pStyle w:val="Paragraphedeliste"/>
-              <w:numPr>
-                <w:ilvl w:val="0"/>
-                <w:numId w:val="4"/>
-              </w:numPr>
-              <w:jc w:val="left"/>
-            </w:pPr>
-            <w:r>
-              <w:t>Action créée dans ce but</w:t>
-            </w:r>
-            <w:r>
-              <w:t xml:space="preserve"> </w:t>
-            </w:r>
-            <w:proofErr w:type="gramStart"/>
-            <w:r>
-              <w:t xml:space="preserve">( </w:t>
-            </w:r>
-            <w:proofErr w:type="spellStart"/>
-            <w:r>
-              <w:t>ChansonsController</w:t>
-            </w:r>
-            <w:proofErr w:type="spellEnd"/>
-            <w:proofErr w:type="gramEnd"/>
-            <w:r>
-              <w:t xml:space="preserve"> )</w:t>
-            </w:r>
-          </w:p>
-          <w:p>
-            <w:pPr>
               <w:ind w:firstLine="0"/>
               <w:jc w:val="left"/>
             </w:pPr>
+          </w:p>
+          <w:p>
+            <w:pPr>
+              <w:pStyle w:val="Paragraphedeliste"/>
+              <w:ind w:firstLine="0"/>
+              <w:jc w:val="left"/>
+            </w:pPr>
             <w:r>
               <w:drawing>
-                <wp:inline distT="0" distB="0" distL="0" distR="0" wp14:anchorId="56E8F1A2" wp14:editId="418AC957">
-                  <wp:extent cx="5943600" cy="1106170"/>
-                  <wp:effectExtent l="0" t="0" r="0" b="0"/>
-                  <wp:docPr id="551381248" name="Image 1"/>
+                <wp:inline distT="0" distB="0" distL="0" distR="0" wp14:anchorId="2E663F65" wp14:editId="239AE2C1">
+                  <wp:extent cx="895475" cy="562053"/>
+                  <wp:effectExtent l="0" t="0" r="0" b="9525"/>
+                  <wp:docPr id="15" name="Image 15"/>
                   <wp:cNvGraphicFramePr>
                     <a:graphicFrameLocks xmlns:a="http://schemas.openxmlformats.org/drawingml/2006/main" noChangeAspect="1"/>
                   </wp:cNvGraphicFramePr>
@@ -671,279 +520,7 @@
                     <a:graphicData uri="http://schemas.openxmlformats.org/drawingml/2006/picture">
                       <pic:pic xmlns:pic="http://schemas.openxmlformats.org/drawingml/2006/picture">
                         <pic:nvPicPr>
-                          <pic:cNvPr id="551381248" name=""/>
-                          <pic:cNvPicPr/>
-                        </pic:nvPicPr>
-                        <pic:blipFill>
-                          <a:blip r:embed="rId7"/>
-                          <a:stretch>
-                            <a:fillRect/>
-                          </a:stretch>
-                        </pic:blipFill>
-                        <pic:spPr>
-                          <a:xfrm>
-                            <a:off x="0" y="0"/>
-                            <a:ext cx="5943600" cy="1106170"/>
-                          </a:xfrm>
-                          <a:prstGeom prst="rect">
-                            <a:avLst/>
-                          </a:prstGeom>
-                        </pic:spPr>
-                      </pic:pic>
-                    </a:graphicData>
-                  </a:graphic>
-                </wp:inline>
-              </w:drawing>
-            </w:r>
-            <w:r>
-              <w:br/>
-              <w:t xml:space="preserve">- </w:t>
-            </w:r>
-            <w:r>
-              <w:t>Vue</w:t>
-            </w:r>
-          </w:p>
-          <w:p>
-            <w:pPr>
-              <w:ind w:firstLine="0"/>
-              <w:jc w:val="left"/>
-            </w:pPr>
-            <w:r>
-              <w:lastRenderedPageBreak/>
-              <w:drawing>
-                <wp:inline distT="0" distB="0" distL="0" distR="0" wp14:anchorId="35795F1F" wp14:editId="0C43094C">
-                  <wp:extent cx="2924583" cy="1609950"/>
-                  <wp:effectExtent l="0" t="0" r="0" b="9525"/>
-                  <wp:docPr id="933136206" name="Image 1"/>
-                  <wp:cNvGraphicFramePr>
-                    <a:graphicFrameLocks xmlns:a="http://schemas.openxmlformats.org/drawingml/2006/main" noChangeAspect="1"/>
-                  </wp:cNvGraphicFramePr>
-                  <a:graphic xmlns:a="http://schemas.openxmlformats.org/drawingml/2006/main">
-                    <a:graphicData uri="http://schemas.openxmlformats.org/drawingml/2006/picture">
-                      <pic:pic xmlns:pic="http://schemas.openxmlformats.org/drawingml/2006/picture">
-                        <pic:nvPicPr>
-                          <pic:cNvPr id="933136206" name=""/>
-                          <pic:cNvPicPr/>
-                        </pic:nvPicPr>
-                        <pic:blipFill>
-                          <a:blip r:embed="rId8"/>
-                          <a:stretch>
-                            <a:fillRect/>
-                          </a:stretch>
-                        </pic:blipFill>
-                        <pic:spPr>
-                          <a:xfrm>
-                            <a:off x="0" y="0"/>
-                            <a:ext cx="2924583" cy="1609950"/>
-                          </a:xfrm>
-                          <a:prstGeom prst="rect">
-                            <a:avLst/>
-                          </a:prstGeom>
-                        </pic:spPr>
-                      </pic:pic>
-                    </a:graphicData>
-                  </a:graphic>
-                </wp:inline>
-              </w:drawing>
-            </w:r>
-            <w:r>
-              <w:br/>
-            </w:r>
-            <w:r>
-              <w:drawing>
-                <wp:inline distT="0" distB="0" distL="0" distR="0" wp14:anchorId="6B03326A" wp14:editId="69C8312F">
-                  <wp:extent cx="4961039" cy="1981200"/>
-                  <wp:effectExtent l="0" t="0" r="0" b="0"/>
-                  <wp:docPr id="1541774909" name="Image 1"/>
-                  <wp:cNvGraphicFramePr>
-                    <a:graphicFrameLocks xmlns:a="http://schemas.openxmlformats.org/drawingml/2006/main" noChangeAspect="1"/>
-                  </wp:cNvGraphicFramePr>
-                  <a:graphic xmlns:a="http://schemas.openxmlformats.org/drawingml/2006/main">
-                    <a:graphicData uri="http://schemas.openxmlformats.org/drawingml/2006/picture">
-                      <pic:pic xmlns:pic="http://schemas.openxmlformats.org/drawingml/2006/picture">
-                        <pic:nvPicPr>
-                          <pic:cNvPr id="1541774909" name=""/>
-                          <pic:cNvPicPr/>
-                        </pic:nvPicPr>
-                        <pic:blipFill>
-                          <a:blip r:embed="rId9"/>
-                          <a:stretch>
-                            <a:fillRect/>
-                          </a:stretch>
-                        </pic:blipFill>
-                        <pic:spPr>
-                          <a:xfrm>
-                            <a:off x="0" y="0"/>
-                            <a:ext cx="4963952" cy="1982363"/>
-                          </a:xfrm>
-                          <a:prstGeom prst="rect">
-                            <a:avLst/>
-                          </a:prstGeom>
-                        </pic:spPr>
-                      </pic:pic>
-                    </a:graphicData>
-                  </a:graphic>
-                </wp:inline>
-              </w:drawing>
-            </w:r>
-            <w:r>
-              <w:br/>
-            </w:r>
-          </w:p>
-        </w:tc>
-      </w:tr>
-      <w:tr>
-        <w:tc>
-          <w:tcPr>
-            <w:tcW w:w="9350" w:type="dxa"/>
-            <w:shd w:val="clear" w:color="auto" w:fill="FFE599" w:themeFill="accent4" w:themeFillTint="66"/>
-          </w:tcPr>
-          <w:p>
-            <w:pPr>
-              <w:pStyle w:val="Paragraphedeliste"/>
-              <w:ind w:left="0" w:firstLine="0"/>
-              <w:jc w:val="left"/>
-              <w:rPr>
-                <w:b/>
-                <w:bCs/>
-              </w:rPr>
-            </w:pPr>
-            <w:r>
-              <w:rPr>
-                <w:b/>
-                <w:bCs/>
-              </w:rPr>
-              <w:lastRenderedPageBreak/>
-              <w:t>V1_3_1__</w:t>
-            </w:r>
-            <w:r>
-              <w:rPr>
-                <w:b/>
-                <w:bCs/>
-                <w:highlight w:val="yellow"/>
-              </w:rPr>
-              <w:t>Chiffrement</w:t>
-            </w:r>
-            <w:r>
-              <w:rPr>
-                <w:b/>
-                <w:bCs/>
-              </w:rPr>
-              <w:t>DeNumTelephone</w:t>
-            </w:r>
-            <w:r>
-              <w:rPr>
-                <w:b/>
-                <w:bCs/>
-              </w:rPr>
-              <w:t xml:space="preserve"> / V1_3__2_</w:t>
-            </w:r>
-            <w:r>
-              <w:rPr>
-                <w:b/>
-                <w:bCs/>
-                <w:highlight w:val="yellow"/>
-              </w:rPr>
-              <w:t>Déchiffremen</w:t>
-            </w:r>
-            <w:r>
-              <w:rPr>
-                <w:b/>
-                <w:bCs/>
-              </w:rPr>
-              <w:t>tDeNumTelephone</w:t>
-            </w:r>
-          </w:p>
-        </w:tc>
-      </w:tr>
-      <w:tr>
-        <w:tc>
-          <w:tcPr>
-            <w:tcW w:w="9350" w:type="dxa"/>
-          </w:tcPr>
-          <w:p>
-            <w:pPr>
-              <w:ind w:firstLine="0"/>
-              <w:jc w:val="left"/>
-            </w:pPr>
-            <w:r>
-              <w:drawing>
-                <wp:inline distT="0" distB="0" distL="0" distR="0" wp14:anchorId="17383512" wp14:editId="6258BFBD">
-                  <wp:extent cx="2057687" cy="409632"/>
-                  <wp:effectExtent l="0" t="0" r="0" b="9525"/>
-                  <wp:docPr id="317769971" name="Image 1"/>
-                  <wp:cNvGraphicFramePr>
-                    <a:graphicFrameLocks xmlns:a="http://schemas.openxmlformats.org/drawingml/2006/main" noChangeAspect="1"/>
-                  </wp:cNvGraphicFramePr>
-                  <a:graphic xmlns:a="http://schemas.openxmlformats.org/drawingml/2006/main">
-                    <a:graphicData uri="http://schemas.openxmlformats.org/drawingml/2006/picture">
-                      <pic:pic xmlns:pic="http://schemas.openxmlformats.org/drawingml/2006/picture">
-                        <pic:nvPicPr>
-                          <pic:cNvPr id="317769971" name=""/>
-                          <pic:cNvPicPr/>
-                        </pic:nvPicPr>
-                        <pic:blipFill>
-                          <a:blip r:embed="rId10"/>
-                          <a:stretch>
-                            <a:fillRect/>
-                          </a:stretch>
-                        </pic:blipFill>
-                        <pic:spPr>
-                          <a:xfrm>
-                            <a:off x="0" y="0"/>
-                            <a:ext cx="2057687" cy="409632"/>
-                          </a:xfrm>
-                          <a:prstGeom prst="rect">
-                            <a:avLst/>
-                          </a:prstGeom>
-                        </pic:spPr>
-                      </pic:pic>
-                    </a:graphicData>
-                  </a:graphic>
-                </wp:inline>
-              </w:drawing>
-            </w:r>
-          </w:p>
-          <w:p>
-            <w:pPr>
-              <w:pStyle w:val="Paragraphedeliste"/>
-              <w:numPr>
-                <w:ilvl w:val="0"/>
-                <w:numId w:val="4"/>
-              </w:numPr>
-              <w:jc w:val="left"/>
-            </w:pPr>
-            <w:proofErr w:type="gramStart"/>
-            <w:r>
-              <w:t>le</w:t>
-            </w:r>
-            <w:proofErr w:type="gramEnd"/>
-            <w:r>
-              <w:t xml:space="preserve"> chiffrage</w:t>
-            </w:r>
-            <w:r>
-              <w:t>/déchiffrage</w:t>
-            </w:r>
-            <w:r>
-              <w:t xml:space="preserve"> de tous les numéros de téléphone</w:t>
-            </w:r>
-            <w:r>
-              <w:br/>
-            </w:r>
-            <w:r>
-              <w:drawing>
-                <wp:inline distT="0" distB="0" distL="0" distR="0" wp14:anchorId="0DC9852A" wp14:editId="07066398">
-                  <wp:extent cx="1467055" cy="457264"/>
-                  <wp:effectExtent l="0" t="0" r="0" b="0"/>
-                  <wp:docPr id="37470648" name="Image 1"/>
-                  <wp:cNvGraphicFramePr>
-                    <a:graphicFrameLocks xmlns:a="http://schemas.openxmlformats.org/drawingml/2006/main" noChangeAspect="1"/>
-                  </wp:cNvGraphicFramePr>
-                  <a:graphic xmlns:a="http://schemas.openxmlformats.org/drawingml/2006/main">
-                    <a:graphicData uri="http://schemas.openxmlformats.org/drawingml/2006/picture">
-                      <pic:pic xmlns:pic="http://schemas.openxmlformats.org/drawingml/2006/picture">
-                        <pic:nvPicPr>
-                          <pic:cNvPr id="37470648" name=""/>
+                          <pic:cNvPr id="1" name=""/>
                           <pic:cNvPicPr/>
                         </pic:nvPicPr>
                         <pic:blipFill>
@@ -955,7 +532,7 @@
                         <pic:spPr>
                           <a:xfrm>
                             <a:off x="0" y="0"/>
-                            <a:ext cx="1467055" cy="457264"/>
+                            <a:ext cx="895475" cy="562053"/>
                           </a:xfrm>
                           <a:prstGeom prst="rect">
                             <a:avLst/>
@@ -967,12 +544,27 @@
                 </wp:inline>
               </w:drawing>
             </w:r>
-            <w:r>
-              <w:rPr>
-                <w:noProof/>
-                <w14:ligatures w14:val="standardContextual"/>
-              </w:rPr>
-              <w:t xml:space="preserve"> </w:t>
+          </w:p>
+          <w:p>
+            <w:pPr>
+              <w:pStyle w:val="Paragraphedeliste"/>
+              <w:numPr>
+                <w:ilvl w:val="0"/>
+                <w:numId w:val="4"/>
+              </w:numPr>
+              <w:jc w:val="left"/>
+            </w:pPr>
+            <w:r>
+              <w:t>Action créée dans ce but</w:t>
+            </w:r>
+            <w:r>
+              <w:t xml:space="preserve"> ( </w:t>
+            </w:r>
+            <w:r>
+              <w:t>EcuriesController</w:t>
+            </w:r>
+            <w:r>
+              <w:t xml:space="preserve"> )</w:t>
             </w:r>
           </w:p>
           <w:p>
@@ -982,10 +574,10 @@
             </w:pPr>
             <w:r>
               <w:drawing>
-                <wp:inline distT="0" distB="0" distL="0" distR="0" wp14:anchorId="738675E1" wp14:editId="08654070">
-                  <wp:extent cx="2962688" cy="600159"/>
+                <wp:inline distT="0" distB="0" distL="0" distR="0" wp14:anchorId="3D0E6EB4" wp14:editId="6DB9D0B8">
+                  <wp:extent cx="6211167" cy="1667108"/>
                   <wp:effectExtent l="0" t="0" r="0" b="9525"/>
-                  <wp:docPr id="1919847720" name="Image 1"/>
+                  <wp:docPr id="4" name="Image 4"/>
                   <wp:cNvGraphicFramePr>
                     <a:graphicFrameLocks xmlns:a="http://schemas.openxmlformats.org/drawingml/2006/main" noChangeAspect="1"/>
                   </wp:cNvGraphicFramePr>
@@ -993,7 +585,7 @@
                     <a:graphicData uri="http://schemas.openxmlformats.org/drawingml/2006/picture">
                       <pic:pic xmlns:pic="http://schemas.openxmlformats.org/drawingml/2006/picture">
                         <pic:nvPicPr>
-                          <pic:cNvPr id="1919847720" name=""/>
+                          <pic:cNvPr id="1" name=""/>
                           <pic:cNvPicPr/>
                         </pic:nvPicPr>
                         <pic:blipFill>
@@ -1005,7 +597,7 @@
                         <pic:spPr>
                           <a:xfrm>
                             <a:off x="0" y="0"/>
-                            <a:ext cx="2962688" cy="600159"/>
+                            <a:ext cx="6211167" cy="1667108"/>
                           </a:xfrm>
                           <a:prstGeom prst="rect">
                             <a:avLst/>
@@ -1018,18 +610,25 @@
               </w:drawing>
             </w:r>
             <w:r>
-              <w:rPr>
-                <w:noProof/>
-                <w14:ligatures w14:val="standardContextual"/>
-              </w:rPr>
               <w:br/>
-            </w:r>
-            <w:r>
+              <w:t xml:space="preserve">- </w:t>
+            </w:r>
+            <w:r>
+              <w:t>Vue</w:t>
+            </w:r>
+          </w:p>
+          <w:p>
+            <w:pPr>
+              <w:ind w:firstLine="0"/>
+              <w:jc w:val="left"/>
+            </w:pPr>
+            <w:r>
+              <w:lastRenderedPageBreak/>
               <w:drawing>
-                <wp:inline distT="0" distB="0" distL="0" distR="0" wp14:anchorId="5B1563AB" wp14:editId="5E9D8DCE">
-                  <wp:extent cx="2781688" cy="609685"/>
-                  <wp:effectExtent l="0" t="0" r="0" b="0"/>
-                  <wp:docPr id="1155566098" name="Image 1"/>
+                <wp:inline distT="0" distB="0" distL="0" distR="0" wp14:anchorId="63F6B572" wp14:editId="0A9BCDEE">
+                  <wp:extent cx="2048161" cy="1257475"/>
+                  <wp:effectExtent l="0" t="0" r="9525" b="0"/>
+                  <wp:docPr id="5" name="Image 5"/>
                   <wp:cNvGraphicFramePr>
                     <a:graphicFrameLocks xmlns:a="http://schemas.openxmlformats.org/drawingml/2006/main" noChangeAspect="1"/>
                   </wp:cNvGraphicFramePr>
@@ -1037,7 +636,7 @@
                     <a:graphicData uri="http://schemas.openxmlformats.org/drawingml/2006/picture">
                       <pic:pic xmlns:pic="http://schemas.openxmlformats.org/drawingml/2006/picture">
                         <pic:nvPicPr>
-                          <pic:cNvPr id="1155566098" name=""/>
+                          <pic:cNvPr id="1" name=""/>
                           <pic:cNvPicPr/>
                         </pic:nvPicPr>
                         <pic:blipFill>
@@ -1049,7 +648,7 @@
                         <pic:spPr>
                           <a:xfrm>
                             <a:off x="0" y="0"/>
-                            <a:ext cx="2781688" cy="609685"/>
+                            <a:ext cx="2048161" cy="1257475"/>
                           </a:xfrm>
                           <a:prstGeom prst="rect">
                             <a:avLst/>
@@ -1061,19 +660,15 @@
                 </wp:inline>
               </w:drawing>
             </w:r>
-          </w:p>
-          <w:p>
-            <w:pPr>
-              <w:pStyle w:val="Paragraphedeliste"/>
-              <w:ind w:firstLine="0"/>
-              <w:jc w:val="left"/>
-            </w:pPr>
+            <w:r>
+              <w:br/>
+            </w:r>
             <w:r>
               <w:drawing>
-                <wp:inline distT="0" distB="0" distL="0" distR="0" wp14:anchorId="5D1BD909" wp14:editId="106225DC">
-                  <wp:extent cx="4629796" cy="1543265"/>
+                <wp:inline distT="0" distB="0" distL="0" distR="0" wp14:anchorId="29A07973" wp14:editId="0C5FFF9B">
+                  <wp:extent cx="6858000" cy="2593340"/>
                   <wp:effectExtent l="0" t="0" r="0" b="0"/>
-                  <wp:docPr id="31005629" name="Image 1"/>
+                  <wp:docPr id="6" name="Image 6"/>
                   <wp:cNvGraphicFramePr>
                     <a:graphicFrameLocks xmlns:a="http://schemas.openxmlformats.org/drawingml/2006/main" noChangeAspect="1"/>
                   </wp:cNvGraphicFramePr>
@@ -1081,7 +676,7 @@
                     <a:graphicData uri="http://schemas.openxmlformats.org/drawingml/2006/picture">
                       <pic:pic xmlns:pic="http://schemas.openxmlformats.org/drawingml/2006/picture">
                         <pic:nvPicPr>
-                          <pic:cNvPr id="31005629" name=""/>
+                          <pic:cNvPr id="1" name=""/>
                           <pic:cNvPicPr/>
                         </pic:nvPicPr>
                         <pic:blipFill>
@@ -1093,7 +688,7 @@
                         <pic:spPr>
                           <a:xfrm>
                             <a:off x="0" y="0"/>
-                            <a:ext cx="4629796" cy="1543265"/>
+                            <a:ext cx="6858000" cy="2593340"/>
                           </a:xfrm>
                           <a:prstGeom prst="rect">
                             <a:avLst/>
@@ -1105,44 +700,85 @@
                 </wp:inline>
               </w:drawing>
             </w:r>
-          </w:p>
-          <w:p>
-            <w:pPr>
-              <w:pStyle w:val="Paragraphedeliste"/>
+            <w:r>
+              <w:br/>
+            </w:r>
+          </w:p>
+        </w:tc>
+      </w:tr>
+      <w:tr>
+        <w:tc>
+          <w:tcPr>
+            <w:tcW w:w="9350" w:type="dxa"/>
+            <w:shd w:val="clear" w:color="auto" w:fill="FFE599" w:themeFill="accent4" w:themeFillTint="66"/>
+          </w:tcPr>
+          <w:p>
+            <w:pPr>
+              <w:pStyle w:val="Paragraphedeliste"/>
+              <w:ind w:left="0" w:firstLine="0"/>
+              <w:jc w:val="left"/>
+              <w:rPr>
+                <w:b/>
+                <w:bCs/>
+              </w:rPr>
+            </w:pPr>
+            <w:r>
+              <w:rPr>
+                <w:b/>
+                <w:bCs/>
+              </w:rPr>
+              <w:lastRenderedPageBreak/>
+              <w:t>V1_3_1__</w:t>
+            </w:r>
+            <w:r>
+              <w:rPr>
+                <w:b/>
+                <w:bCs/>
+                <w:highlight w:val="yellow"/>
+              </w:rPr>
+              <w:t>Chiffrement</w:t>
+            </w:r>
+            <w:r>
+              <w:rPr>
+                <w:b/>
+                <w:bCs/>
+              </w:rPr>
+              <w:t xml:space="preserve"> / V1_3__2_</w:t>
+            </w:r>
+            <w:r>
+              <w:rPr>
+                <w:b/>
+                <w:bCs/>
+                <w:highlight w:val="yellow"/>
+              </w:rPr>
+              <w:t>Déchiffremen</w:t>
+            </w:r>
+            <w:r>
+              <w:rPr>
+                <w:b/>
+                <w:bCs/>
+              </w:rPr>
+              <w:t>t</w:t>
+            </w:r>
+          </w:p>
+        </w:tc>
+      </w:tr>
+      <w:tr>
+        <w:tc>
+          <w:tcPr>
+            <w:tcW w:w="9350" w:type="dxa"/>
+          </w:tcPr>
+          <w:p>
+            <w:pPr>
               <w:ind w:firstLine="0"/>
               <w:jc w:val="left"/>
             </w:pPr>
-          </w:p>
-          <w:p>
-            <w:pPr>
-              <w:pStyle w:val="Paragraphedeliste"/>
-              <w:numPr>
-                <w:ilvl w:val="0"/>
-                <w:numId w:val="4"/>
-              </w:numPr>
-              <w:jc w:val="left"/>
-            </w:pPr>
-            <w:r>
-              <w:lastRenderedPageBreak/>
-              <w:t xml:space="preserve">Utiliser l'action Index qui exécutera la méthode </w:t>
-            </w:r>
-            <w:proofErr w:type="spellStart"/>
-            <w:r>
-              <w:rPr>
-                <w:highlight w:val="yellow"/>
-              </w:rPr>
-              <w:t>ChiffrementTelephonesAgents</w:t>
-            </w:r>
-            <w:proofErr w:type="spellEnd"/>
-            <w:r>
-              <w:br/>
-            </w:r>
             <w:r>
               <w:drawing>
-                <wp:inline distT="0" distB="0" distL="0" distR="0" wp14:anchorId="2896171F" wp14:editId="3F33D7E2">
-                  <wp:extent cx="4829175" cy="1253140"/>
-                  <wp:effectExtent l="0" t="0" r="0" b="4445"/>
-                  <wp:docPr id="1302714249" name="Image 1"/>
+                <wp:inline distT="0" distB="0" distL="0" distR="0" wp14:anchorId="4164E9F0" wp14:editId="576F83BD">
+                  <wp:extent cx="2181529" cy="1009791"/>
+                  <wp:effectExtent l="0" t="0" r="0" b="0"/>
+                  <wp:docPr id="7" name="Image 7"/>
                   <wp:cNvGraphicFramePr>
                     <a:graphicFrameLocks xmlns:a="http://schemas.openxmlformats.org/drawingml/2006/main" noChangeAspect="1"/>
                   </wp:cNvGraphicFramePr>
@@ -1150,7 +786,7 @@
                     <a:graphicData uri="http://schemas.openxmlformats.org/drawingml/2006/picture">
                       <pic:pic xmlns:pic="http://schemas.openxmlformats.org/drawingml/2006/picture">
                         <pic:nvPicPr>
-                          <pic:cNvPr id="1302714249" name=""/>
+                          <pic:cNvPr id="1" name=""/>
                           <pic:cNvPicPr/>
                         </pic:nvPicPr>
                         <pic:blipFill>
@@ -1162,7 +798,7 @@
                         <pic:spPr>
                           <a:xfrm>
                             <a:off x="0" y="0"/>
-                            <a:ext cx="4835010" cy="1254654"/>
+                            <a:ext cx="2181529" cy="1009791"/>
                           </a:xfrm>
                           <a:prstGeom prst="rect">
                             <a:avLst/>
@@ -1174,22 +810,12 @@
                 </wp:inline>
               </w:drawing>
             </w:r>
-          </w:p>
-          <w:p>
-            <w:pPr>
-              <w:jc w:val="left"/>
-            </w:pPr>
-          </w:p>
-          <w:p>
-            <w:pPr>
-              <w:jc w:val="left"/>
-            </w:pPr>
             <w:r>
               <w:drawing>
-                <wp:inline distT="0" distB="0" distL="0" distR="0" wp14:anchorId="03B65DCA" wp14:editId="4523A8FB">
-                  <wp:extent cx="4829175" cy="1439255"/>
-                  <wp:effectExtent l="0" t="0" r="0" b="8890"/>
-                  <wp:docPr id="1493222314" name="Image 1"/>
+                <wp:inline distT="0" distB="0" distL="0" distR="0" wp14:anchorId="44EEB243" wp14:editId="14399287">
+                  <wp:extent cx="1991003" cy="362001"/>
+                  <wp:effectExtent l="0" t="0" r="0" b="0"/>
+                  <wp:docPr id="16" name="Image 16"/>
                   <wp:cNvGraphicFramePr>
                     <a:graphicFrameLocks xmlns:a="http://schemas.openxmlformats.org/drawingml/2006/main" noChangeAspect="1"/>
                   </wp:cNvGraphicFramePr>
@@ -1197,7 +823,7 @@
                     <a:graphicData uri="http://schemas.openxmlformats.org/drawingml/2006/picture">
                       <pic:pic xmlns:pic="http://schemas.openxmlformats.org/drawingml/2006/picture">
                         <pic:nvPicPr>
-                          <pic:cNvPr id="1493222314" name=""/>
+                          <pic:cNvPr id="1" name=""/>
                           <pic:cNvPicPr/>
                         </pic:nvPicPr>
                         <pic:blipFill>
@@ -1209,7 +835,7 @@
                         <pic:spPr>
                           <a:xfrm>
                             <a:off x="0" y="0"/>
-                            <a:ext cx="4835172" cy="1441042"/>
+                            <a:ext cx="1991003" cy="362001"/>
                           </a:xfrm>
                           <a:prstGeom prst="rect">
                             <a:avLst/>
@@ -1225,41 +851,68 @@
           <w:p>
             <w:pPr>
               <w:pStyle w:val="Paragraphedeliste"/>
-              <w:ind w:firstLine="0"/>
-              <w:jc w:val="left"/>
-            </w:pPr>
-          </w:p>
-          <w:p>
-            <w:pPr>
-              <w:pStyle w:val="Paragraphedeliste"/>
               <w:numPr>
                 <w:ilvl w:val="0"/>
                 <w:numId w:val="4"/>
               </w:numPr>
-              <w:spacing w:after="160" w:line="259" w:lineRule="auto"/>
-              <w:jc w:val="left"/>
-            </w:pPr>
-            <w:r>
-              <w:rPr>
-                <w:highlight w:val="yellow"/>
-              </w:rPr>
-              <w:t>Déchiffrement</w:t>
-            </w:r>
-            <w:r>
+              <w:jc w:val="left"/>
+            </w:pPr>
+            <w:r>
+              <w:t>le chiffrage</w:t>
+            </w:r>
+            <w:r>
+              <w:t xml:space="preserve"> est fait lors de la création d’une transaction. </w:t>
+            </w:r>
+            <w:r>
+              <w:br/>
+            </w:r>
+            <w:r>
+              <w:rPr>
+                <w:noProof/>
+                <w14:ligatures w14:val="standardContextual"/>
+              </w:rPr>
               <w:t xml:space="preserve"> </w:t>
             </w:r>
-            <w:r>
-              <w:t>tous les numéros de téléphone</w:t>
-            </w:r>
-            <w:r>
-              <w:br/>
-            </w:r>
+          </w:p>
+          <w:p>
+            <w:pPr>
+              <w:pStyle w:val="Paragraphedeliste"/>
+              <w:ind w:firstLine="0"/>
+              <w:jc w:val="left"/>
+            </w:pPr>
+            <w:r>
+              <w:t>-</w:t>
+            </w:r>
+            <w:r>
+              <w:t xml:space="preserve">Utiliser l'action Index qui exécutera la méthode </w:t>
+            </w:r>
+          </w:p>
+          <w:p>
+            <w:pPr>
+              <w:jc w:val="left"/>
+            </w:pPr>
             <w:r>
               <w:drawing>
-                <wp:inline distT="0" distB="0" distL="0" distR="0" wp14:anchorId="61DAF8FA" wp14:editId="1304D18C">
-                  <wp:extent cx="4762500" cy="1386417"/>
-                  <wp:effectExtent l="0" t="0" r="0" b="4445"/>
-                  <wp:docPr id="1565957507" name="Image 1"/>
+                <wp:anchor distT="0" distB="0" distL="114300" distR="114300" simplePos="0" relativeHeight="251660288" behindDoc="1" locked="0" layoutInCell="1" allowOverlap="1" wp14:anchorId="7C30874A" wp14:editId="190D5740">
+                  <wp:simplePos x="0" y="0"/>
+                  <wp:positionH relativeFrom="column">
+                    <wp:posOffset>166370</wp:posOffset>
+                  </wp:positionH>
+                  <wp:positionV relativeFrom="paragraph">
+                    <wp:posOffset>186690</wp:posOffset>
+                  </wp:positionV>
+                  <wp:extent cx="3578225" cy="2362200"/>
+                  <wp:effectExtent l="0" t="0" r="3175" b="0"/>
+                  <wp:wrapTight wrapText="bothSides">
+                    <wp:wrapPolygon edited="0">
+                      <wp:start x="0" y="0"/>
+                      <wp:lineTo x="0" y="21426"/>
+                      <wp:lineTo x="21504" y="21426"/>
+                      <wp:lineTo x="21504" y="0"/>
+                      <wp:lineTo x="0" y="0"/>
+                    </wp:wrapPolygon>
+                  </wp:wrapTight>
+                  <wp:docPr id="8" name="Image 8"/>
                   <wp:cNvGraphicFramePr>
                     <a:graphicFrameLocks xmlns:a="http://schemas.openxmlformats.org/drawingml/2006/main" noChangeAspect="1"/>
                   </wp:cNvGraphicFramePr>
@@ -1267,11 +920,17 @@
                     <a:graphicData uri="http://schemas.openxmlformats.org/drawingml/2006/picture">
                       <pic:pic xmlns:pic="http://schemas.openxmlformats.org/drawingml/2006/picture">
                         <pic:nvPicPr>
-                          <pic:cNvPr id="1565957507" name=""/>
+                          <pic:cNvPr id="1" name=""/>
                           <pic:cNvPicPr/>
                         </pic:nvPicPr>
                         <pic:blipFill>
-                          <a:blip r:embed="rId17"/>
+                          <a:blip r:embed="rId17">
+                            <a:extLst>
+                              <a:ext uri="{28A0092B-C50C-407E-A947-70E740481C1C}">
+                                <a14:useLocalDpi xmlns:a14="http://schemas.microsoft.com/office/drawing/2010/main" val="0"/>
+                              </a:ext>
+                            </a:extLst>
+                          </a:blip>
                           <a:stretch>
                             <a:fillRect/>
                           </a:stretch>
@@ -1279,7 +938,7 @@
                         <pic:spPr>
                           <a:xfrm>
                             <a:off x="0" y="0"/>
-                            <a:ext cx="4786117" cy="1393292"/>
+                            <a:ext cx="3578225" cy="2362200"/>
                           </a:xfrm>
                           <a:prstGeom prst="rect">
                             <a:avLst/>
@@ -1288,18 +947,339 @@
                       </pic:pic>
                     </a:graphicData>
                   </a:graphic>
-                </wp:inline>
+                  <wp14:sizeRelH relativeFrom="margin">
+                    <wp14:pctWidth>0</wp14:pctWidth>
+                  </wp14:sizeRelH>
+                  <wp14:sizeRelV relativeFrom="margin">
+                    <wp14:pctHeight>0</wp14:pctHeight>
+                  </wp14:sizeRelV>
+                </wp:anchor>
               </w:drawing>
             </w:r>
-            <w:r>
-              <w:br/>
+          </w:p>
+          <w:p>
+            <w:pPr>
+              <w:jc w:val="left"/>
+              <w:rPr>
+                <w:noProof/>
+              </w:rPr>
+            </w:pPr>
+          </w:p>
+          <w:p>
+            <w:pPr>
+              <w:jc w:val="left"/>
+              <w:rPr>
+                <w:noProof/>
+              </w:rPr>
+            </w:pPr>
+          </w:p>
+          <w:p>
+            <w:pPr>
+              <w:jc w:val="left"/>
+              <w:rPr>
+                <w:noProof/>
+              </w:rPr>
+            </w:pPr>
+          </w:p>
+          <w:p>
+            <w:pPr>
+              <w:jc w:val="left"/>
+              <w:rPr>
+                <w:noProof/>
+              </w:rPr>
+            </w:pPr>
+          </w:p>
+          <w:p>
+            <w:pPr>
+              <w:jc w:val="left"/>
+              <w:rPr>
+                <w:noProof/>
+              </w:rPr>
+            </w:pPr>
+          </w:p>
+          <w:p>
+            <w:pPr>
+              <w:jc w:val="left"/>
+              <w:rPr>
+                <w:noProof/>
+              </w:rPr>
+            </w:pPr>
+          </w:p>
+          <w:p>
+            <w:pPr>
+              <w:jc w:val="left"/>
+              <w:rPr>
+                <w:noProof/>
+              </w:rPr>
+            </w:pPr>
+          </w:p>
+          <w:p>
+            <w:pPr>
+              <w:jc w:val="left"/>
+              <w:rPr>
+                <w:noProof/>
+              </w:rPr>
+            </w:pPr>
+          </w:p>
+          <w:p>
+            <w:pPr>
+              <w:jc w:val="left"/>
+              <w:rPr>
+                <w:noProof/>
+              </w:rPr>
+            </w:pPr>
+          </w:p>
+          <w:p>
+            <w:pPr>
+              <w:jc w:val="left"/>
+              <w:rPr>
+                <w:noProof/>
+              </w:rPr>
+            </w:pPr>
+          </w:p>
+          <w:p>
+            <w:pPr>
+              <w:jc w:val="left"/>
+              <w:rPr>
+                <w:noProof/>
+              </w:rPr>
+            </w:pPr>
+          </w:p>
+          <w:p>
+            <w:pPr>
+              <w:jc w:val="left"/>
+              <w:rPr>
+                <w:noProof/>
+              </w:rPr>
+            </w:pPr>
+          </w:p>
+          <w:p>
+            <w:pPr>
+              <w:jc w:val="left"/>
+            </w:pPr>
+            <w:r>
+              <w:rPr>
+                <w:noProof/>
+              </w:rPr>
+              <w:lastRenderedPageBreak/>
+              <mc:AlternateContent>
+                <mc:Choice Requires="wps">
+                  <w:drawing>
+                    <wp:anchor distT="45720" distB="45720" distL="114300" distR="114300" simplePos="0" relativeHeight="251662336" behindDoc="0" locked="0" layoutInCell="1" allowOverlap="1" wp14:anchorId="08827BFC" wp14:editId="45121623">
+                      <wp:simplePos x="0" y="0"/>
+                      <wp:positionH relativeFrom="column">
+                        <wp:posOffset>2470785</wp:posOffset>
+                      </wp:positionH>
+                      <wp:positionV relativeFrom="paragraph">
+                        <wp:posOffset>128270</wp:posOffset>
+                      </wp:positionV>
+                      <wp:extent cx="1533525" cy="1404620"/>
+                      <wp:effectExtent l="0" t="0" r="28575" b="16510"/>
+                      <wp:wrapSquare wrapText="bothSides"/>
+                      <wp:docPr id="217" name="Zone de texte 2"/>
+                      <wp:cNvGraphicFramePr>
+                        <a:graphicFrameLocks xmlns:a="http://schemas.openxmlformats.org/drawingml/2006/main"/>
+                      </wp:cNvGraphicFramePr>
+                      <a:graphic xmlns:a="http://schemas.openxmlformats.org/drawingml/2006/main">
+                        <a:graphicData uri="http://schemas.microsoft.com/office/word/2010/wordprocessingShape">
+                          <wps:wsp>
+                            <wps:cNvSpPr txBox="1">
+                              <a:spLocks noChangeArrowheads="1"/>
+                            </wps:cNvSpPr>
+                            <wps:spPr bwMode="auto">
+                              <a:xfrm>
+                                <a:off x="0" y="0"/>
+                                <a:ext cx="1533525" cy="1404620"/>
+                              </a:xfrm>
+                              <a:prstGeom prst="rect">
+                                <a:avLst/>
+                              </a:prstGeom>
+                              <a:noFill/>
+                              <a:ln w="9525">
+                                <a:solidFill>
+                                  <a:srgbClr val="FF0000"/>
+                                </a:solidFill>
+                                <a:miter lim="800000"/>
+                                <a:headEnd/>
+                                <a:tailEnd/>
+                              </a:ln>
+                            </wps:spPr>
+                            <wps:txbx>
+                              <w:txbxContent>
+                                <w:p>
+                                  <w:pPr>
+                                    <w:jc w:val="center"/>
+                                    <w:rPr>
+                                      <w:color w:val="FF0000"/>
+                                    </w:rPr>
+                                  </w:pPr>
+                                  <w:r>
+                                    <w:rPr>
+                                      <w:color w:val="FF0000"/>
+                                    </w:rPr>
+                                    <w:t>Chiffrement</w:t>
+                                  </w:r>
+                                </w:p>
+                              </w:txbxContent>
+                            </wps:txbx>
+                            <wps:bodyPr rot="0" vert="horz" wrap="square" lIns="91440" tIns="45720" rIns="91440" bIns="45720" anchor="t" anchorCtr="0">
+                              <a:spAutoFit/>
+                            </wps:bodyPr>
+                          </wps:wsp>
+                        </a:graphicData>
+                      </a:graphic>
+                      <wp14:sizeRelH relativeFrom="margin">
+                        <wp14:pctWidth>0</wp14:pctWidth>
+                      </wp14:sizeRelH>
+                      <wp14:sizeRelV relativeFrom="margin">
+                        <wp14:pctHeight>20000</wp14:pctHeight>
+                      </wp14:sizeRelV>
+                    </wp:anchor>
+                  </w:drawing>
+                </mc:Choice>
+                <mc:Fallback>
+                  <w:pict>
+                    <v:shapetype w14:anchorId="08827BFC" id="_x0000_t202" coordsize="21600,21600" o:spt="202" path="m,l,21600r21600,l21600,xe">
+                      <v:stroke joinstyle="miter"/>
+                      <v:path gradientshapeok="t" o:connecttype="rect"/>
+                    </v:shapetype>
+                    <v:shape id="Zone de texte 2" o:spid="_x0000_s1026" type="#_x0000_t202" style="position:absolute;left:0;text-align:left;margin-left:194.55pt;margin-top:10.1pt;width:120.75pt;height:110.6pt;z-index:251662336;visibility:visible;mso-wrap-style:square;mso-width-percent:0;mso-height-percent:200;mso-wrap-distance-left:9pt;mso-wrap-distance-top:3.6pt;mso-wrap-distance-right:9pt;mso-wrap-distance-bottom:3.6pt;mso-position-horizontal:absolute;mso-position-horizontal-relative:text;mso-position-vertical:absolute;mso-position-vertical-relative:text;mso-width-percent:0;mso-height-percent:200;mso-width-relative:margin;mso-height-relative:margin;v-text-anchor:top" o:gfxdata="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" filled="f" strokecolor="red">
+                      <v:textbox style="mso-fit-shape-to-text:t">
+                        <w:txbxContent>
+                          <w:p>
+                            <w:pPr>
+                              <w:jc w:val="center"/>
+                              <w:rPr>
+                                <w:color w:val="FF0000"/>
+                              </w:rPr>
+                            </w:pPr>
+                            <w:r>
+                              <w:rPr>
+                                <w:color w:val="FF0000"/>
+                              </w:rPr>
+                              <w:t>Chiffrement</w:t>
+                            </w:r>
+                          </w:p>
+                        </w:txbxContent>
+                      </v:textbox>
+                      <w10:wrap type="square"/>
+                    </v:shape>
+                  </w:pict>
+                </mc:Fallback>
+              </mc:AlternateContent>
+            </w:r>
+            <w:r>
+              <w:rPr>
+                <w:noProof/>
+              </w:rPr>
+              <mc:AlternateContent>
+                <mc:Choice Requires="wps">
+                  <w:drawing>
+                    <wp:anchor distT="45720" distB="45720" distL="114300" distR="114300" simplePos="0" relativeHeight="251664384" behindDoc="0" locked="0" layoutInCell="1" allowOverlap="1" wp14:anchorId="50CA00F3" wp14:editId="52C4424A">
+                      <wp:simplePos x="0" y="0"/>
+                      <wp:positionH relativeFrom="column">
+                        <wp:posOffset>2461895</wp:posOffset>
+                      </wp:positionH>
+                      <wp:positionV relativeFrom="paragraph">
+                        <wp:posOffset>626745</wp:posOffset>
+                      </wp:positionV>
+                      <wp:extent cx="1590675" cy="1404620"/>
+                      <wp:effectExtent l="0" t="0" r="28575" b="16510"/>
+                      <wp:wrapSquare wrapText="bothSides"/>
+                      <wp:docPr id="11" name="Zone de texte 2"/>
+                      <wp:cNvGraphicFramePr>
+                        <a:graphicFrameLocks xmlns:a="http://schemas.openxmlformats.org/drawingml/2006/main"/>
+                      </wp:cNvGraphicFramePr>
+                      <a:graphic xmlns:a="http://schemas.openxmlformats.org/drawingml/2006/main">
+                        <a:graphicData uri="http://schemas.microsoft.com/office/word/2010/wordprocessingShape">
+                          <wps:wsp>
+                            <wps:cNvSpPr txBox="1">
+                              <a:spLocks noChangeArrowheads="1"/>
+                            </wps:cNvSpPr>
+                            <wps:spPr bwMode="auto">
+                              <a:xfrm>
+                                <a:off x="0" y="0"/>
+                                <a:ext cx="1590675" cy="1404620"/>
+                              </a:xfrm>
+                              <a:prstGeom prst="rect">
+                                <a:avLst/>
+                              </a:prstGeom>
+                              <a:noFill/>
+                              <a:ln w="9525">
+                                <a:solidFill>
+                                  <a:srgbClr val="7030A0"/>
+                                </a:solidFill>
+                                <a:miter lim="800000"/>
+                                <a:headEnd/>
+                                <a:tailEnd/>
+                              </a:ln>
+                            </wps:spPr>
+                            <wps:txbx>
+                              <w:txbxContent>
+                                <w:p>
+                                  <w:pPr>
+                                    <w:jc w:val="center"/>
+                                    <w:rPr>
+                                      <w:color w:val="7030A0"/>
+                                    </w:rPr>
+                                  </w:pPr>
+                                  <w:r>
+                                    <w:rPr>
+                                      <w:color w:val="7030A0"/>
+                                    </w:rPr>
+                                    <w:t>Déchiffrement</w:t>
+                                  </w:r>
+                                </w:p>
+                              </w:txbxContent>
+                            </wps:txbx>
+                            <wps:bodyPr rot="0" vert="horz" wrap="square" lIns="91440" tIns="45720" rIns="91440" bIns="45720" anchor="t" anchorCtr="0">
+                              <a:spAutoFit/>
+                            </wps:bodyPr>
+                          </wps:wsp>
+                        </a:graphicData>
+                      </a:graphic>
+                      <wp14:sizeRelH relativeFrom="margin">
+                        <wp14:pctWidth>0</wp14:pctWidth>
+                      </wp14:sizeRelH>
+                      <wp14:sizeRelV relativeFrom="margin">
+                        <wp14:pctHeight>20000</wp14:pctHeight>
+                      </wp14:sizeRelV>
+                    </wp:anchor>
+                  </w:drawing>
+                </mc:Choice>
+                <mc:Fallback>
+                  <w:pict>
+                    <v:shape w14:anchorId="50CA00F3" id="_x0000_s1027" type="#_x0000_t202" style="position:absolute;left:0;text-align:left;margin-left:193.85pt;margin-top:49.35pt;width:125.25pt;height:110.6pt;z-index:251664384;visibility:visible;mso-wrap-style:square;mso-width-percent:0;mso-height-percent:200;mso-wrap-distance-left:9pt;mso-wrap-distance-top:3.6pt;mso-wrap-distance-right:9pt;mso-wrap-distance-bottom:3.6pt;mso-position-horizontal:absolute;mso-position-horizontal-relative:text;mso-position-vertical:absolute;mso-position-vertical-relative:text;mso-width-percent:0;mso-height-percent:200;mso-width-relative:margin;mso-height-relative:margin;v-text-anchor:top" o:gfxdata="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" filled="f" strokecolor="#7030a0">
+                      <v:textbox style="mso-fit-shape-to-text:t">
+                        <w:txbxContent>
+                          <w:p>
+                            <w:pPr>
+                              <w:jc w:val="center"/>
+                              <w:rPr>
+                                <w:color w:val="7030A0"/>
+                              </w:rPr>
+                            </w:pPr>
+                            <w:r>
+                              <w:rPr>
+                                <w:color w:val="7030A0"/>
+                              </w:rPr>
+                              <w:t>Déchiffrement</w:t>
+                            </w:r>
+                          </w:p>
+                        </w:txbxContent>
+                      </v:textbox>
+                      <w10:wrap type="square"/>
+                    </v:shape>
+                  </w:pict>
+                </mc:Fallback>
+              </mc:AlternateContent>
             </w:r>
             <w:r>
               <w:drawing>
-                <wp:inline distT="0" distB="0" distL="0" distR="0" wp14:anchorId="3B2F096F" wp14:editId="59F1F121">
-                  <wp:extent cx="4789122" cy="1427868"/>
-                  <wp:effectExtent l="0" t="0" r="0" b="1270"/>
-                  <wp:docPr id="755234586" name="Image 1"/>
+                <wp:inline distT="0" distB="0" distL="0" distR="0" wp14:anchorId="2A63A557" wp14:editId="4BCAC815">
+                  <wp:extent cx="1781424" cy="1124107"/>
+                  <wp:effectExtent l="0" t="0" r="9525" b="0"/>
+                  <wp:docPr id="10" name="Image 10"/>
                   <wp:cNvGraphicFramePr>
                     <a:graphicFrameLocks xmlns:a="http://schemas.openxmlformats.org/drawingml/2006/main" noChangeAspect="1"/>
                   </wp:cNvGraphicFramePr>
@@ -1307,7 +1287,7 @@
                     <a:graphicData uri="http://schemas.openxmlformats.org/drawingml/2006/picture">
                       <pic:pic xmlns:pic="http://schemas.openxmlformats.org/drawingml/2006/picture">
                         <pic:nvPicPr>
-                          <pic:cNvPr id="755234586" name=""/>
+                          <pic:cNvPr id="1" name=""/>
                           <pic:cNvPicPr/>
                         </pic:nvPicPr>
                         <pic:blipFill>
@@ -1319,7 +1299,7 @@
                         <pic:spPr>
                           <a:xfrm>
                             <a:off x="0" y="0"/>
-                            <a:ext cx="4816022" cy="1435888"/>
+                            <a:ext cx="1781424" cy="1124107"/>
                           </a:xfrm>
                           <a:prstGeom prst="rect">
                             <a:avLst/>
@@ -1335,7 +1315,6 @@
           <w:p>
             <w:pPr>
               <w:pStyle w:val="Paragraphedeliste"/>
-              <w:spacing w:after="160" w:line="259" w:lineRule="auto"/>
               <w:ind w:firstLine="0"/>
               <w:jc w:val="left"/>
             </w:pPr>
@@ -1351,32 +1330,27 @@
               <w:jc w:val="left"/>
             </w:pPr>
             <w:r>
-              <w:t xml:space="preserve">- </w:t>
-            </w:r>
-            <w:r>
-              <w:rPr>
-                <w:highlight w:val="yellow"/>
-              </w:rPr>
-              <w:t>chiffrer</w:t>
-            </w:r>
-            <w:r>
-              <w:t xml:space="preserve"> le numéro de téléphone lors de l'ajout d'un </w:t>
-            </w:r>
-            <w:r>
-              <w:rPr>
-                <w:highlight w:val="yellow"/>
-              </w:rPr>
-              <w:t>nouvel agent</w:t>
-            </w:r>
-            <w:r>
-              <w:br/>
-            </w:r>
-            <w:r>
               <w:drawing>
-                <wp:inline distT="0" distB="0" distL="0" distR="0" wp14:anchorId="2DD182F3" wp14:editId="59996BFC">
-                  <wp:extent cx="2905530" cy="552527"/>
-                  <wp:effectExtent l="0" t="0" r="9525" b="0"/>
-                  <wp:docPr id="979688591" name="Image 1"/>
+                <wp:anchor distT="0" distB="0" distL="114300" distR="114300" simplePos="0" relativeHeight="251665408" behindDoc="1" locked="0" layoutInCell="1" allowOverlap="1" wp14:anchorId="39320F27" wp14:editId="5F7E7607">
+                  <wp:simplePos x="0" y="0"/>
+                  <wp:positionH relativeFrom="column">
+                    <wp:posOffset>118745</wp:posOffset>
+                  </wp:positionH>
+                  <wp:positionV relativeFrom="paragraph">
+                    <wp:posOffset>245110</wp:posOffset>
+                  </wp:positionV>
+                  <wp:extent cx="5027295" cy="2590165"/>
+                  <wp:effectExtent l="0" t="0" r="1905" b="635"/>
+                  <wp:wrapTight wrapText="bothSides">
+                    <wp:wrapPolygon edited="0">
+                      <wp:start x="0" y="0"/>
+                      <wp:lineTo x="0" y="21446"/>
+                      <wp:lineTo x="21526" y="21446"/>
+                      <wp:lineTo x="21526" y="0"/>
+                      <wp:lineTo x="0" y="0"/>
+                    </wp:wrapPolygon>
+                  </wp:wrapTight>
+                  <wp:docPr id="12" name="Image 12"/>
                   <wp:cNvGraphicFramePr>
                     <a:graphicFrameLocks xmlns:a="http://schemas.openxmlformats.org/drawingml/2006/main" noChangeAspect="1"/>
                   </wp:cNvGraphicFramePr>
@@ -1384,11 +1358,17 @@
                     <a:graphicData uri="http://schemas.openxmlformats.org/drawingml/2006/picture">
                       <pic:pic xmlns:pic="http://schemas.openxmlformats.org/drawingml/2006/picture">
                         <pic:nvPicPr>
-                          <pic:cNvPr id="979688591" name=""/>
+                          <pic:cNvPr id="1" name=""/>
                           <pic:cNvPicPr/>
                         </pic:nvPicPr>
                         <pic:blipFill>
-                          <a:blip r:embed="rId19"/>
+                          <a:blip r:embed="rId19">
+                            <a:extLst>
+                              <a:ext uri="{28A0092B-C50C-407E-A947-70E740481C1C}">
+                                <a14:useLocalDpi xmlns:a14="http://schemas.microsoft.com/office/drawing/2010/main" val="0"/>
+                              </a:ext>
+                            </a:extLst>
+                          </a:blip>
                           <a:stretch>
                             <a:fillRect/>
                           </a:stretch>
@@ -1396,7 +1376,7 @@
                         <pic:spPr>
                           <a:xfrm>
                             <a:off x="0" y="0"/>
-                            <a:ext cx="2905530" cy="552527"/>
+                            <a:ext cx="5027295" cy="2590165"/>
                           </a:xfrm>
                           <a:prstGeom prst="rect">
                             <a:avLst/>
@@ -1405,25 +1385,150 @@
                       </pic:pic>
                     </a:graphicData>
                   </a:graphic>
-                </wp:inline>
+                  <wp14:sizeRelH relativeFrom="margin">
+                    <wp14:pctWidth>0</wp14:pctWidth>
+                  </wp14:sizeRelH>
+                  <wp14:sizeRelV relativeFrom="margin">
+                    <wp14:pctHeight>0</wp14:pctHeight>
+                  </wp14:sizeRelV>
+                </wp:anchor>
               </w:drawing>
             </w:r>
-          </w:p>
-          <w:p>
-            <w:pPr>
-              <w:ind w:left="360" w:firstLine="0"/>
-              <w:jc w:val="left"/>
-            </w:pPr>
-            <w:r>
-              <w:lastRenderedPageBreak/>
+            <w:r>
+              <w:rPr>
+                <w:highlight w:val="yellow"/>
+              </w:rPr>
+              <w:t>Déchiffrement</w:t>
+            </w:r>
+            <w:r>
+              <w:t xml:space="preserve"> </w:t>
+            </w:r>
+            <w:r>
+              <w:t xml:space="preserve">tous les </w:t>
+            </w:r>
+            <w:r>
+              <w:t>transactions</w:t>
+            </w:r>
+            <w:r>
               <w:br/>
             </w:r>
             <w:r>
+              <w:br/>
+            </w:r>
+          </w:p>
+          <w:p>
+            <w:pPr>
+              <w:pStyle w:val="Paragraphedeliste"/>
+              <w:spacing w:after="160" w:line="259" w:lineRule="auto"/>
+              <w:ind w:firstLine="0"/>
+              <w:jc w:val="left"/>
+            </w:pPr>
+          </w:p>
+          <w:p>
+            <w:pPr>
+              <w:pStyle w:val="Paragraphedeliste"/>
+              <w:spacing w:after="160" w:line="259" w:lineRule="auto"/>
+              <w:ind w:firstLine="0"/>
+              <w:jc w:val="left"/>
+            </w:pPr>
+          </w:p>
+          <w:p>
+            <w:pPr>
+              <w:pStyle w:val="Paragraphedeliste"/>
+            </w:pPr>
+          </w:p>
+          <w:p>
+            <w:pPr>
+              <w:pStyle w:val="Paragraphedeliste"/>
+              <w:spacing w:after="160" w:line="259" w:lineRule="auto"/>
+              <w:ind w:firstLine="0"/>
+              <w:jc w:val="left"/>
+            </w:pPr>
+          </w:p>
+          <w:p>
+            <w:pPr>
+              <w:pStyle w:val="Paragraphedeliste"/>
+              <w:spacing w:after="160" w:line="259" w:lineRule="auto"/>
+              <w:ind w:firstLine="0"/>
+              <w:jc w:val="left"/>
+            </w:pPr>
+          </w:p>
+          <w:p>
+            <w:pPr>
+              <w:pStyle w:val="Paragraphedeliste"/>
+              <w:spacing w:after="160" w:line="259" w:lineRule="auto"/>
+              <w:ind w:firstLine="0"/>
+              <w:jc w:val="left"/>
+            </w:pPr>
+          </w:p>
+          <w:p>
+            <w:pPr>
+              <w:ind w:firstLine="0"/>
+              <w:jc w:val="left"/>
+            </w:pPr>
+          </w:p>
+          <w:p>
+            <w:pPr>
+              <w:pStyle w:val="Paragraphedeliste"/>
+              <w:spacing w:after="160" w:line="259" w:lineRule="auto"/>
+              <w:ind w:firstLine="0"/>
+              <w:jc w:val="left"/>
+            </w:pPr>
+          </w:p>
+          <w:p>
+            <w:pPr>
+              <w:pStyle w:val="Paragraphedeliste"/>
+              <w:spacing w:after="160" w:line="259" w:lineRule="auto"/>
+              <w:ind w:firstLine="0"/>
+              <w:jc w:val="left"/>
+            </w:pPr>
+          </w:p>
+          <w:p>
+            <w:pPr>
+              <w:pStyle w:val="Paragraphedeliste"/>
+              <w:spacing w:after="160" w:line="259" w:lineRule="auto"/>
+              <w:ind w:firstLine="0"/>
+              <w:jc w:val="left"/>
+            </w:pPr>
+          </w:p>
+          <w:p>
+            <w:pPr>
+              <w:ind w:firstLine="0"/>
+              <w:jc w:val="left"/>
+            </w:pPr>
+          </w:p>
+          <w:p>
+            <w:pPr>
+              <w:pStyle w:val="Paragraphedeliste"/>
+              <w:numPr>
+                <w:ilvl w:val="0"/>
+                <w:numId w:val="4"/>
+              </w:numPr>
+              <w:spacing w:after="160" w:line="259" w:lineRule="auto"/>
+              <w:jc w:val="left"/>
+            </w:pPr>
+            <w:r>
               <w:drawing>
-                <wp:inline distT="0" distB="0" distL="0" distR="0" wp14:anchorId="1AB86560" wp14:editId="7B7E7ADE">
-                  <wp:extent cx="4881069" cy="1809750"/>
-                  <wp:effectExtent l="0" t="0" r="0" b="0"/>
-                  <wp:docPr id="1879009509" name="Image 1"/>
+                <wp:anchor distT="0" distB="0" distL="114300" distR="114300" simplePos="0" relativeHeight="251666432" behindDoc="1" locked="0" layoutInCell="1" allowOverlap="1" wp14:anchorId="00DA0B20" wp14:editId="47089AC2">
+                  <wp:simplePos x="0" y="0"/>
+                  <wp:positionH relativeFrom="column">
+                    <wp:posOffset>118745</wp:posOffset>
+                  </wp:positionH>
+                  <wp:positionV relativeFrom="paragraph">
+                    <wp:posOffset>332740</wp:posOffset>
+                  </wp:positionV>
+                  <wp:extent cx="4462145" cy="2607945"/>
+                  <wp:effectExtent l="0" t="0" r="0" b="1905"/>
+                  <wp:wrapTight wrapText="bothSides">
+                    <wp:wrapPolygon edited="0">
+                      <wp:start x="0" y="0"/>
+                      <wp:lineTo x="0" y="21458"/>
+                      <wp:lineTo x="21486" y="21458"/>
+                      <wp:lineTo x="21486" y="0"/>
+                      <wp:lineTo x="0" y="0"/>
+                    </wp:wrapPolygon>
+                  </wp:wrapTight>
+                  <wp:docPr id="13" name="Image 13"/>
                   <wp:cNvGraphicFramePr>
                     <a:graphicFrameLocks xmlns:a="http://schemas.openxmlformats.org/drawingml/2006/main" noChangeAspect="1"/>
                   </wp:cNvGraphicFramePr>
@@ -1431,11 +1536,17 @@
                     <a:graphicData uri="http://schemas.openxmlformats.org/drawingml/2006/picture">
                       <pic:pic xmlns:pic="http://schemas.openxmlformats.org/drawingml/2006/picture">
                         <pic:nvPicPr>
-                          <pic:cNvPr id="1879009509" name=""/>
+                          <pic:cNvPr id="1" name=""/>
                           <pic:cNvPicPr/>
                         </pic:nvPicPr>
                         <pic:blipFill>
-                          <a:blip r:embed="rId20"/>
+                          <a:blip r:embed="rId20">
+                            <a:extLst>
+                              <a:ext uri="{28A0092B-C50C-407E-A947-70E740481C1C}">
+                                <a14:useLocalDpi xmlns:a14="http://schemas.microsoft.com/office/drawing/2010/main" val="0"/>
+                              </a:ext>
+                            </a:extLst>
+                          </a:blip>
                           <a:stretch>
                             <a:fillRect/>
                           </a:stretch>
@@ -1443,7 +1554,7 @@
                         <pic:spPr>
                           <a:xfrm>
                             <a:off x="0" y="0"/>
-                            <a:ext cx="4883793" cy="1810760"/>
+                            <a:ext cx="4462145" cy="2607945"/>
                           </a:xfrm>
                           <a:prstGeom prst="rect">
                             <a:avLst/>
@@ -1452,18 +1563,271 @@
                       </pic:pic>
                     </a:graphicData>
                   </a:graphic>
-                </wp:inline>
+                  <wp14:sizeRelH relativeFrom="margin">
+                    <wp14:pctWidth>0</wp14:pctWidth>
+                  </wp14:sizeRelH>
+                  <wp14:sizeRelV relativeFrom="margin">
+                    <wp14:pctHeight>0</wp14:pctHeight>
+                  </wp14:sizeRelV>
+                </wp:anchor>
               </w:drawing>
             </w:r>
             <w:r>
+              <w:t xml:space="preserve">- </w:t>
+            </w:r>
+            <w:r>
+              <w:rPr>
+                <w:highlight w:val="yellow"/>
+              </w:rPr>
+              <w:t>chiffrer</w:t>
+            </w:r>
+            <w:r>
+              <w:t xml:space="preserve"> l</w:t>
+            </w:r>
+            <w:r>
+              <w:t>a transaction lors de la création d’une transaction</w:t>
+            </w:r>
+            <w:r>
               <w:br/>
             </w:r>
+          </w:p>
+          <w:p>
+            <w:pPr>
+              <w:ind w:left="360" w:firstLine="0"/>
+              <w:jc w:val="left"/>
+              <w:rPr>
+                <w:noProof/>
+              </w:rPr>
+            </w:pPr>
+            <w:r>
+              <w:br/>
+            </w:r>
+            <w:r>
+              <w:br/>
+            </w:r>
+          </w:p>
+          <w:p>
+            <w:pPr>
+              <w:ind w:left="360" w:firstLine="0"/>
+              <w:jc w:val="left"/>
+              <w:rPr>
+                <w:noProof/>
+              </w:rPr>
+            </w:pPr>
+          </w:p>
+          <w:p>
+            <w:pPr>
+              <w:ind w:left="360" w:firstLine="0"/>
+              <w:jc w:val="left"/>
+              <w:rPr>
+                <w:noProof/>
+              </w:rPr>
+            </w:pPr>
+          </w:p>
+          <w:p>
+            <w:pPr>
+              <w:ind w:left="360" w:firstLine="0"/>
+              <w:jc w:val="left"/>
+              <w:rPr>
+                <w:noProof/>
+              </w:rPr>
+            </w:pPr>
+          </w:p>
+          <w:p>
+            <w:pPr>
+              <w:ind w:left="360" w:firstLine="0"/>
+              <w:jc w:val="left"/>
+              <w:rPr>
+                <w:noProof/>
+              </w:rPr>
+            </w:pPr>
+          </w:p>
+          <w:p>
+            <w:pPr>
+              <w:ind w:left="360" w:firstLine="0"/>
+              <w:jc w:val="left"/>
+              <w:rPr>
+                <w:noProof/>
+              </w:rPr>
+            </w:pPr>
+          </w:p>
+          <w:p>
+            <w:pPr>
+              <w:ind w:left="360" w:firstLine="0"/>
+              <w:jc w:val="left"/>
+              <w:rPr>
+                <w:noProof/>
+              </w:rPr>
+            </w:pPr>
+          </w:p>
+          <w:p>
+            <w:pPr>
+              <w:ind w:left="360" w:firstLine="0"/>
+              <w:jc w:val="left"/>
+              <w:rPr>
+                <w:noProof/>
+              </w:rPr>
+            </w:pPr>
+          </w:p>
+          <w:p>
+            <w:pPr>
+              <w:ind w:left="360" w:firstLine="0"/>
+              <w:jc w:val="left"/>
+              <w:rPr>
+                <w:noProof/>
+              </w:rPr>
+            </w:pPr>
+          </w:p>
+          <w:p>
+            <w:pPr>
+              <w:ind w:left="360" w:firstLine="0"/>
+              <w:jc w:val="left"/>
+              <w:rPr>
+                <w:noProof/>
+              </w:rPr>
+            </w:pPr>
+          </w:p>
+          <w:p>
+            <w:pPr>
+              <w:ind w:left="360" w:firstLine="0"/>
+              <w:jc w:val="left"/>
+              <w:rPr>
+                <w:noProof/>
+              </w:rPr>
+            </w:pPr>
+          </w:p>
+          <w:p>
+            <w:pPr>
+              <w:ind w:left="360" w:firstLine="0"/>
+              <w:jc w:val="left"/>
+              <w:rPr>
+                <w:noProof/>
+              </w:rPr>
+            </w:pPr>
+          </w:p>
+          <w:p>
+            <w:pPr>
+              <w:ind w:left="360" w:firstLine="0"/>
+              <w:jc w:val="left"/>
+              <w:rPr>
+                <w:noProof/>
+              </w:rPr>
+            </w:pPr>
+          </w:p>
+          <w:p>
+            <w:pPr>
+              <w:ind w:left="360" w:firstLine="0"/>
+              <w:jc w:val="left"/>
+              <w:rPr>
+                <w:noProof/>
+              </w:rPr>
+            </w:pPr>
+          </w:p>
+          <w:p>
+            <w:pPr>
+              <w:ind w:left="360" w:firstLine="0"/>
+              <w:jc w:val="left"/>
+              <w:rPr>
+                <w:noProof/>
+              </w:rPr>
+            </w:pPr>
+          </w:p>
+          <w:p>
+            <w:pPr>
+              <w:ind w:left="360" w:firstLine="0"/>
+              <w:jc w:val="left"/>
+              <w:rPr>
+                <w:noProof/>
+              </w:rPr>
+            </w:pPr>
+          </w:p>
+          <w:p>
+            <w:pPr>
+              <w:ind w:left="360" w:firstLine="0"/>
+              <w:jc w:val="left"/>
+              <w:rPr>
+                <w:noProof/>
+              </w:rPr>
+            </w:pPr>
+          </w:p>
+          <w:p>
+            <w:pPr>
+              <w:ind w:left="360" w:firstLine="0"/>
+              <w:jc w:val="left"/>
+              <w:rPr>
+                <w:noProof/>
+              </w:rPr>
+            </w:pPr>
+          </w:p>
+          <w:p>
+            <w:pPr>
+              <w:ind w:left="360" w:firstLine="0"/>
+              <w:jc w:val="left"/>
+              <w:rPr>
+                <w:noProof/>
+              </w:rPr>
+            </w:pPr>
+          </w:p>
+          <w:p>
+            <w:pPr>
+              <w:ind w:left="360" w:firstLine="0"/>
+              <w:jc w:val="left"/>
+            </w:pPr>
+          </w:p>
+          <w:p>
+            <w:pPr>
+              <w:ind w:left="360" w:firstLine="0"/>
+              <w:jc w:val="left"/>
+            </w:pPr>
+          </w:p>
+          <w:p>
+            <w:pPr>
+              <w:pStyle w:val="Paragraphedeliste"/>
+              <w:numPr>
+                <w:ilvl w:val="0"/>
+                <w:numId w:val="4"/>
+              </w:numPr>
+              <w:spacing w:after="160" w:line="259" w:lineRule="auto"/>
+              <w:jc w:val="left"/>
+            </w:pPr>
+            <w:r>
+              <w:rPr>
+                <w:highlight w:val="yellow"/>
+              </w:rPr>
+              <w:lastRenderedPageBreak/>
+              <w:t>déchiffrage</w:t>
+            </w:r>
+            <w:r>
+              <w:t xml:space="preserve"> d</w:t>
+            </w:r>
+            <w:r>
+              <w:t xml:space="preserve">e la transaction lors de la vue index </w:t>
+            </w:r>
+            <w:r>
+              <w:br/>
+            </w:r>
             <w:r>
               <w:drawing>
-                <wp:inline distT="0" distB="0" distL="0" distR="0" wp14:anchorId="0CF25807" wp14:editId="320EECBE">
-                  <wp:extent cx="4872038" cy="2400300"/>
-                  <wp:effectExtent l="0" t="0" r="5080" b="0"/>
-                  <wp:docPr id="755864633" name="Image 1"/>
+                <wp:anchor distT="0" distB="0" distL="114300" distR="114300" simplePos="0" relativeHeight="251667456" behindDoc="1" locked="0" layoutInCell="1" allowOverlap="1" wp14:anchorId="00A316D7" wp14:editId="5858146D">
+                  <wp:simplePos x="0" y="0"/>
+                  <wp:positionH relativeFrom="column">
+                    <wp:posOffset>461645</wp:posOffset>
+                  </wp:positionH>
+                  <wp:positionV relativeFrom="paragraph">
+                    <wp:posOffset>203200</wp:posOffset>
+                  </wp:positionV>
+                  <wp:extent cx="5420360" cy="2038350"/>
+                  <wp:effectExtent l="0" t="0" r="8890" b="0"/>
+                  <wp:wrapTight wrapText="bothSides">
+                    <wp:wrapPolygon edited="0">
+                      <wp:start x="0" y="0"/>
+                      <wp:lineTo x="0" y="21398"/>
+                      <wp:lineTo x="21560" y="21398"/>
+                      <wp:lineTo x="21560" y="0"/>
+                      <wp:lineTo x="0" y="0"/>
+                    </wp:wrapPolygon>
+                  </wp:wrapTight>
+                  <wp:docPr id="14" name="Image 14"/>
                   <wp:cNvGraphicFramePr>
                     <a:graphicFrameLocks xmlns:a="http://schemas.openxmlformats.org/drawingml/2006/main" noChangeAspect="1"/>
                   </wp:cNvGraphicFramePr>
@@ -1471,11 +1835,17 @@
                     <a:graphicData uri="http://schemas.openxmlformats.org/drawingml/2006/picture">
                       <pic:pic xmlns:pic="http://schemas.openxmlformats.org/drawingml/2006/picture">
                         <pic:nvPicPr>
-                          <pic:cNvPr id="755864633" name=""/>
+                          <pic:cNvPr id="1" name=""/>
                           <pic:cNvPicPr/>
                         </pic:nvPicPr>
                         <pic:blipFill>
-                          <a:blip r:embed="rId21"/>
+                          <a:blip r:embed="rId21">
+                            <a:extLst>
+                              <a:ext uri="{28A0092B-C50C-407E-A947-70E740481C1C}">
+                                <a14:useLocalDpi xmlns:a14="http://schemas.microsoft.com/office/drawing/2010/main" val="0"/>
+                              </a:ext>
+                            </a:extLst>
+                          </a:blip>
                           <a:stretch>
                             <a:fillRect/>
                           </a:stretch>
@@ -1483,7 +1853,7 @@
                         <pic:spPr>
                           <a:xfrm>
                             <a:off x="0" y="0"/>
-                            <a:ext cx="4877570" cy="2403026"/>
+                            <a:ext cx="5420360" cy="2038350"/>
                           </a:xfrm>
                           <a:prstGeom prst="rect">
                             <a:avLst/>
@@ -1492,55 +1862,56 @@
                       </pic:pic>
                     </a:graphicData>
                   </a:graphic>
-                </wp:inline>
+                </wp:anchor>
               </w:drawing>
             </w:r>
           </w:p>
-          <w:p>
-            <w:pPr>
-              <w:ind w:left="360" w:firstLine="0"/>
-              <w:jc w:val="left"/>
-            </w:pPr>
-          </w:p>
-          <w:p>
-            <w:pPr>
-              <w:pStyle w:val="Paragraphedeliste"/>
-              <w:numPr>
-                <w:ilvl w:val="0"/>
-                <w:numId w:val="4"/>
-              </w:numPr>
-              <w:spacing w:after="160" w:line="259" w:lineRule="auto"/>
-              <w:jc w:val="left"/>
-            </w:pPr>
-            <w:proofErr w:type="gramStart"/>
-            <w:r>
-              <w:rPr>
-                <w:highlight w:val="yellow"/>
-              </w:rPr>
-              <w:t>déchiffrage</w:t>
-            </w:r>
-            <w:proofErr w:type="gramEnd"/>
-            <w:r>
-              <w:t xml:space="preserve"> du numéro de téléphone lors de la consultation des </w:t>
-            </w:r>
-            <w:r>
-              <w:rPr>
-                <w:highlight w:val="yellow"/>
-              </w:rPr>
-              <w:t>détails</w:t>
-            </w:r>
-            <w:r>
-              <w:t xml:space="preserve"> d'un agent sélectionné</w:t>
-            </w:r>
-            <w:r>
-              <w:br/>
-            </w:r>
+        </w:tc>
+      </w:tr>
+      <w:tr>
+        <w:tc>
+          <w:tcPr>
+            <w:tcW w:w="9350" w:type="dxa"/>
+            <w:shd w:val="clear" w:color="auto" w:fill="FFE599" w:themeFill="accent4" w:themeFillTint="66"/>
+          </w:tcPr>
+          <w:p>
+            <w:pPr>
+              <w:pStyle w:val="Paragraphedeliste"/>
+              <w:ind w:left="0" w:firstLine="0"/>
+              <w:jc w:val="left"/>
+              <w:rPr>
+                <w:b/>
+                <w:bCs/>
+              </w:rPr>
+            </w:pPr>
+            <w:r>
+              <w:rPr>
+                <w:b/>
+                <w:bCs/>
+              </w:rPr>
+              <w:lastRenderedPageBreak/>
+              <w:t>V1_4__ProcedureStockeeMasterDetail</w:t>
+            </w:r>
+          </w:p>
+        </w:tc>
+      </w:tr>
+      <w:tr>
+        <w:tc>
+          <w:tcPr>
+            <w:tcW w:w="9350" w:type="dxa"/>
+          </w:tcPr>
+          <w:p>
+            <w:pPr>
+              <w:pStyle w:val="Paragraphedeliste"/>
+              <w:ind w:firstLine="0"/>
+              <w:jc w:val="left"/>
+            </w:pPr>
             <w:r>
               <w:drawing>
-                <wp:inline distT="0" distB="0" distL="0" distR="0" wp14:anchorId="723B92A6" wp14:editId="7275EE8D">
-                  <wp:extent cx="4505954" cy="1800476"/>
-                  <wp:effectExtent l="0" t="0" r="9525" b="9525"/>
-                  <wp:docPr id="2141333153" name="Image 1"/>
+                <wp:inline distT="0" distB="0" distL="0" distR="0" wp14:anchorId="58BDED5D" wp14:editId="0947F0DD">
+                  <wp:extent cx="1619476" cy="362001"/>
+                  <wp:effectExtent l="0" t="0" r="0" b="0"/>
+                  <wp:docPr id="17" name="Image 17"/>
                   <wp:cNvGraphicFramePr>
                     <a:graphicFrameLocks xmlns:a="http://schemas.openxmlformats.org/drawingml/2006/main" noChangeAspect="1"/>
                   </wp:cNvGraphicFramePr>
@@ -1548,7 +1919,7 @@
                     <a:graphicData uri="http://schemas.openxmlformats.org/drawingml/2006/picture">
                       <pic:pic xmlns:pic="http://schemas.openxmlformats.org/drawingml/2006/picture">
                         <pic:nvPicPr>
-                          <pic:cNvPr id="2141333153" name=""/>
+                          <pic:cNvPr id="1" name=""/>
                           <pic:cNvPicPr/>
                         </pic:nvPicPr>
                         <pic:blipFill>
@@ -1560,7 +1931,7 @@
                         <pic:spPr>
                           <a:xfrm>
                             <a:off x="0" y="0"/>
-                            <a:ext cx="4505954" cy="1800476"/>
+                            <a:ext cx="1619476" cy="362001"/>
                           </a:xfrm>
                           <a:prstGeom prst="rect">
                             <a:avLst/>
@@ -1572,15 +1943,19 @@
                 </wp:inline>
               </w:drawing>
             </w:r>
-            <w:r>
-              <w:br/>
-            </w:r>
+          </w:p>
+          <w:p>
+            <w:pPr>
+              <w:pStyle w:val="Paragraphedeliste"/>
+              <w:ind w:firstLine="0"/>
+              <w:jc w:val="left"/>
+            </w:pPr>
             <w:r>
               <w:drawing>
-                <wp:inline distT="0" distB="0" distL="0" distR="0" wp14:anchorId="68D758C2" wp14:editId="28750AD5">
-                  <wp:extent cx="2514951" cy="543001"/>
-                  <wp:effectExtent l="0" t="0" r="0" b="9525"/>
-                  <wp:docPr id="95826341" name="Image 1"/>
+                <wp:inline distT="0" distB="0" distL="0" distR="0" wp14:anchorId="1ECDC5F2" wp14:editId="572FA802">
+                  <wp:extent cx="1895740" cy="371527"/>
+                  <wp:effectExtent l="0" t="0" r="9525" b="9525"/>
+                  <wp:docPr id="19" name="Image 19"/>
                   <wp:cNvGraphicFramePr>
                     <a:graphicFrameLocks xmlns:a="http://schemas.openxmlformats.org/drawingml/2006/main" noChangeAspect="1"/>
                   </wp:cNvGraphicFramePr>
@@ -1588,7 +1963,7 @@
                     <a:graphicData uri="http://schemas.openxmlformats.org/drawingml/2006/picture">
                       <pic:pic xmlns:pic="http://schemas.openxmlformats.org/drawingml/2006/picture">
                         <pic:nvPicPr>
-                          <pic:cNvPr id="95826341" name=""/>
+                          <pic:cNvPr id="1" name=""/>
                           <pic:cNvPicPr/>
                         </pic:nvPicPr>
                         <pic:blipFill>
@@ -1600,7 +1975,7 @@
                         <pic:spPr>
                           <a:xfrm>
                             <a:off x="0" y="0"/>
-                            <a:ext cx="2514951" cy="543001"/>
+                            <a:ext cx="1895740" cy="371527"/>
                           </a:xfrm>
                           <a:prstGeom prst="rect">
                             <a:avLst/>
@@ -1612,15 +1987,28 @@
                 </wp:inline>
               </w:drawing>
             </w:r>
+          </w:p>
+          <w:p>
+            <w:pPr>
+              <w:pStyle w:val="Paragraphedeliste"/>
+              <w:numPr>
+                <w:ilvl w:val="0"/>
+                <w:numId w:val="4"/>
+              </w:numPr>
+              <w:jc w:val="left"/>
+            </w:pPr>
+            <w:r>
+              <w:t>ViewModel EF</w:t>
+            </w:r>
             <w:r>
               <w:br/>
             </w:r>
             <w:r>
               <w:drawing>
-                <wp:inline distT="0" distB="0" distL="0" distR="0" wp14:anchorId="3E82E5D8" wp14:editId="3EB8681C">
-                  <wp:extent cx="3439005" cy="400106"/>
+                <wp:inline distT="0" distB="0" distL="0" distR="0" wp14:anchorId="6F34C804" wp14:editId="56EA30A5">
+                  <wp:extent cx="1962424" cy="571580"/>
                   <wp:effectExtent l="0" t="0" r="0" b="0"/>
-                  <wp:docPr id="171412222" name="Image 1"/>
+                  <wp:docPr id="20" name="Image 20"/>
                   <wp:cNvGraphicFramePr>
                     <a:graphicFrameLocks xmlns:a="http://schemas.openxmlformats.org/drawingml/2006/main" noChangeAspect="1"/>
                   </wp:cNvGraphicFramePr>
@@ -1628,7 +2016,7 @@
                     <a:graphicData uri="http://schemas.openxmlformats.org/drawingml/2006/picture">
                       <pic:pic xmlns:pic="http://schemas.openxmlformats.org/drawingml/2006/picture">
                         <pic:nvPicPr>
-                          <pic:cNvPr id="171412222" name=""/>
+                          <pic:cNvPr id="1" name=""/>
                           <pic:cNvPicPr/>
                         </pic:nvPicPr>
                         <pic:blipFill>
@@ -1640,7 +2028,7 @@
                         <pic:spPr>
                           <a:xfrm>
                             <a:off x="0" y="0"/>
-                            <a:ext cx="3439005" cy="400106"/>
+                            <a:ext cx="1962424" cy="571580"/>
                           </a:xfrm>
                           <a:prstGeom prst="rect">
                             <a:avLst/>
@@ -1652,16 +2040,28 @@
                 </wp:inline>
               </w:drawing>
             </w:r>
+          </w:p>
+          <w:p>
+            <w:pPr>
+              <w:pStyle w:val="Paragraphedeliste"/>
+              <w:numPr>
+                <w:ilvl w:val="0"/>
+                <w:numId w:val="4"/>
+              </w:numPr>
+              <w:jc w:val="left"/>
+            </w:pPr>
+            <w:r>
+              <w:t>View</w:t>
+            </w:r>
             <w:r>
               <w:br/>
             </w:r>
             <w:r>
-              <w:lastRenderedPageBreak/>
               <w:drawing>
-                <wp:inline distT="0" distB="0" distL="0" distR="0" wp14:anchorId="7DF38C31" wp14:editId="02624BD9">
-                  <wp:extent cx="4714875" cy="2451456"/>
-                  <wp:effectExtent l="0" t="0" r="0" b="6350"/>
-                  <wp:docPr id="2037126699" name="Image 1"/>
+                <wp:inline distT="0" distB="0" distL="0" distR="0" wp14:anchorId="7B24E5B5" wp14:editId="518D4F02">
+                  <wp:extent cx="1876687" cy="1143160"/>
+                  <wp:effectExtent l="0" t="0" r="0" b="0"/>
+                  <wp:docPr id="18" name="Image 18"/>
                   <wp:cNvGraphicFramePr>
                     <a:graphicFrameLocks xmlns:a="http://schemas.openxmlformats.org/drawingml/2006/main" noChangeAspect="1"/>
                   </wp:cNvGraphicFramePr>
@@ -1669,7 +2069,7 @@
                     <a:graphicData uri="http://schemas.openxmlformats.org/drawingml/2006/picture">
                       <pic:pic xmlns:pic="http://schemas.openxmlformats.org/drawingml/2006/picture">
                         <pic:nvPicPr>
-                          <pic:cNvPr id="2037126699" name=""/>
+                          <pic:cNvPr id="1" name=""/>
                           <pic:cNvPicPr/>
                         </pic:nvPicPr>
                         <pic:blipFill>
@@ -1681,7 +2081,7 @@
                         <pic:spPr>
                           <a:xfrm>
                             <a:off x="0" y="0"/>
-                            <a:ext cx="4726913" cy="2457715"/>
+                            <a:ext cx="1876687" cy="1143160"/>
                           </a:xfrm>
                           <a:prstGeom prst="rect">
                             <a:avLst/>
@@ -1693,15 +2093,32 @@
                 </wp:inline>
               </w:drawing>
             </w:r>
-            <w:r>
-              <w:br/>
-            </w:r>
+          </w:p>
+          <w:p>
+            <w:pPr>
+              <w:pStyle w:val="Paragraphedeliste"/>
+              <w:numPr>
+                <w:ilvl w:val="0"/>
+                <w:numId w:val="4"/>
+              </w:numPr>
+              <w:jc w:val="left"/>
+            </w:pPr>
+            <w:r>
+              <w:t>Action</w:t>
+            </w:r>
+          </w:p>
+          <w:p>
+            <w:pPr>
+              <w:pStyle w:val="Paragraphedeliste"/>
+              <w:ind w:firstLine="0"/>
+              <w:jc w:val="left"/>
+            </w:pPr>
             <w:r>
               <w:drawing>
-                <wp:inline distT="0" distB="0" distL="0" distR="0" wp14:anchorId="3DC88A12" wp14:editId="59AC4151">
-                  <wp:extent cx="4734358" cy="1543050"/>
-                  <wp:effectExtent l="0" t="0" r="9525" b="0"/>
-                  <wp:docPr id="1100773802" name="Image 1"/>
+                <wp:inline distT="0" distB="0" distL="0" distR="0" wp14:anchorId="34D56298" wp14:editId="793439C8">
+                  <wp:extent cx="6858000" cy="1556385"/>
+                  <wp:effectExtent l="0" t="0" r="0" b="5715"/>
+                  <wp:docPr id="21" name="Image 21"/>
                   <wp:cNvGraphicFramePr>
                     <a:graphicFrameLocks xmlns:a="http://schemas.openxmlformats.org/drawingml/2006/main" noChangeAspect="1"/>
                   </wp:cNvGraphicFramePr>
@@ -1709,7 +2126,7 @@
                     <a:graphicData uri="http://schemas.openxmlformats.org/drawingml/2006/picture">
                       <pic:pic xmlns:pic="http://schemas.openxmlformats.org/drawingml/2006/picture">
                         <pic:nvPicPr>
-                          <pic:cNvPr id="1100773802" name=""/>
+                          <pic:cNvPr id="1" name=""/>
                           <pic:cNvPicPr/>
                         </pic:nvPicPr>
                         <pic:blipFill>
@@ -1721,7 +2138,7 @@
                         <pic:spPr>
                           <a:xfrm>
                             <a:off x="0" y="0"/>
-                            <a:ext cx="4737525" cy="1544082"/>
+                            <a:ext cx="6858000" cy="1556385"/>
                           </a:xfrm>
                           <a:prstGeom prst="rect">
                             <a:avLst/>
@@ -1734,52 +2151,35 @@
               </w:drawing>
             </w:r>
           </w:p>
-        </w:tc>
-      </w:tr>
-      <w:tr>
-        <w:tc>
-          <w:tcPr>
-            <w:tcW w:w="9350" w:type="dxa"/>
-            <w:shd w:val="clear" w:color="auto" w:fill="FFE599" w:themeFill="accent4" w:themeFillTint="66"/>
-          </w:tcPr>
-          <w:p>
-            <w:pPr>
-              <w:pStyle w:val="Paragraphedeliste"/>
-              <w:ind w:left="0" w:firstLine="0"/>
-              <w:jc w:val="left"/>
-              <w:rPr>
-                <w:b/>
-                <w:bCs/>
-              </w:rPr>
-            </w:pPr>
-            <w:r>
-              <w:rPr>
-                <w:b/>
-                <w:bCs/>
-              </w:rPr>
+          <w:p>
+            <w:pPr>
+              <w:pStyle w:val="Paragraphedeliste"/>
+              <w:ind w:firstLine="0"/>
+              <w:jc w:val="left"/>
+            </w:pPr>
+            <w:r>
               <w:lastRenderedPageBreak/>
-              <w:t>V1_4__ProcedureStockeeMasterDetail</w:t>
-            </w:r>
-          </w:p>
-        </w:tc>
-      </w:tr>
-      <w:tr>
-        <w:tc>
-          <w:tcPr>
-            <w:tcW w:w="9350" w:type="dxa"/>
-          </w:tcPr>
-          <w:p>
-            <w:pPr>
-              <w:pStyle w:val="Paragraphedeliste"/>
-              <w:ind w:firstLine="0"/>
-              <w:jc w:val="left"/>
-            </w:pPr>
-            <w:r>
               <w:drawing>
-                <wp:inline distT="0" distB="0" distL="0" distR="0" wp14:anchorId="3C831D1F" wp14:editId="0D00F6B9">
-                  <wp:extent cx="2962688" cy="495369"/>
-                  <wp:effectExtent l="0" t="0" r="9525" b="0"/>
-                  <wp:docPr id="1839317397" name="Image 1"/>
+                <wp:anchor distT="0" distB="0" distL="114300" distR="114300" simplePos="0" relativeHeight="251668480" behindDoc="1" locked="0" layoutInCell="1" allowOverlap="1" wp14:anchorId="2894CFBF" wp14:editId="14DF7556">
+                  <wp:simplePos x="0" y="0"/>
+                  <wp:positionH relativeFrom="column">
+                    <wp:posOffset>375920</wp:posOffset>
+                  </wp:positionH>
+                  <wp:positionV relativeFrom="paragraph">
+                    <wp:posOffset>803275</wp:posOffset>
+                  </wp:positionV>
+                  <wp:extent cx="4488815" cy="2762250"/>
+                  <wp:effectExtent l="0" t="0" r="6985" b="0"/>
+                  <wp:wrapTight wrapText="bothSides">
+                    <wp:wrapPolygon edited="0">
+                      <wp:start x="0" y="0"/>
+                      <wp:lineTo x="0" y="21451"/>
+                      <wp:lineTo x="21542" y="21451"/>
+                      <wp:lineTo x="21542" y="0"/>
+                      <wp:lineTo x="0" y="0"/>
+                    </wp:wrapPolygon>
+                  </wp:wrapTight>
+                  <wp:docPr id="24" name="Image 24"/>
                   <wp:cNvGraphicFramePr>
                     <a:graphicFrameLocks xmlns:a="http://schemas.openxmlformats.org/drawingml/2006/main" noChangeAspect="1"/>
                   </wp:cNvGraphicFramePr>
@@ -1787,11 +2187,17 @@
                     <a:graphicData uri="http://schemas.openxmlformats.org/drawingml/2006/picture">
                       <pic:pic xmlns:pic="http://schemas.openxmlformats.org/drawingml/2006/picture">
                         <pic:nvPicPr>
-                          <pic:cNvPr id="1839317397" name=""/>
+                          <pic:cNvPr id="1" name=""/>
                           <pic:cNvPicPr/>
                         </pic:nvPicPr>
                         <pic:blipFill>
-                          <a:blip r:embed="rId27"/>
+                          <a:blip r:embed="rId27">
+                            <a:extLst>
+                              <a:ext uri="{28A0092B-C50C-407E-A947-70E740481C1C}">
+                                <a14:useLocalDpi xmlns:a14="http://schemas.microsoft.com/office/drawing/2010/main" val="0"/>
+                              </a:ext>
+                            </a:extLst>
+                          </a:blip>
                           <a:stretch>
                             <a:fillRect/>
                           </a:stretch>
@@ -1799,7 +2205,7 @@
                         <pic:spPr>
                           <a:xfrm>
                             <a:off x="0" y="0"/>
-                            <a:ext cx="2962688" cy="495369"/>
+                            <a:ext cx="4488815" cy="2762250"/>
                           </a:xfrm>
                           <a:prstGeom prst="rect">
                             <a:avLst/>
@@ -1808,22 +2214,21 @@
                       </pic:pic>
                     </a:graphicData>
                   </a:graphic>
-                </wp:inline>
+                  <wp14:sizeRelH relativeFrom="margin">
+                    <wp14:pctWidth>0</wp14:pctWidth>
+                  </wp14:sizeRelH>
+                  <wp14:sizeRelV relativeFrom="margin">
+                    <wp14:pctHeight>0</wp14:pctHeight>
+                  </wp14:sizeRelV>
+                </wp:anchor>
               </w:drawing>
             </w:r>
-          </w:p>
-          <w:p>
-            <w:pPr>
-              <w:pStyle w:val="Paragraphedeliste"/>
-              <w:ind w:firstLine="0"/>
-              <w:jc w:val="left"/>
-            </w:pPr>
             <w:r>
               <w:drawing>
-                <wp:inline distT="0" distB="0" distL="0" distR="0" wp14:anchorId="102A0BCF" wp14:editId="3813B56E">
-                  <wp:extent cx="2429214" cy="1476581"/>
+                <wp:inline distT="0" distB="0" distL="0" distR="0" wp14:anchorId="072AE570" wp14:editId="13B0B9E7">
+                  <wp:extent cx="4505954" cy="790685"/>
                   <wp:effectExtent l="0" t="0" r="9525" b="9525"/>
-                  <wp:docPr id="129850903" name="Image 1"/>
+                  <wp:docPr id="23" name="Image 23"/>
                   <wp:cNvGraphicFramePr>
                     <a:graphicFrameLocks xmlns:a="http://schemas.openxmlformats.org/drawingml/2006/main" noChangeAspect="1"/>
                   </wp:cNvGraphicFramePr>
@@ -1831,7 +2236,7 @@
                     <a:graphicData uri="http://schemas.openxmlformats.org/drawingml/2006/picture">
                       <pic:pic xmlns:pic="http://schemas.openxmlformats.org/drawingml/2006/picture">
                         <pic:nvPicPr>
-                          <pic:cNvPr id="129850903" name=""/>
+                          <pic:cNvPr id="1" name=""/>
                           <pic:cNvPicPr/>
                         </pic:nvPicPr>
                         <pic:blipFill>
@@ -1843,7 +2248,7 @@
                         <pic:spPr>
                           <a:xfrm>
                             <a:off x="0" y="0"/>
-                            <a:ext cx="2429214" cy="1476581"/>
+                            <a:ext cx="4505954" cy="790685"/>
                           </a:xfrm>
                           <a:prstGeom prst="rect">
                             <a:avLst/>
@@ -1855,6 +2260,62 @@
                 </wp:inline>
               </w:drawing>
             </w:r>
+            <w:r>
+              <w:br/>
+            </w:r>
+            <w:r>
+              <w:br/>
+            </w:r>
+            <w:r>
+              <w:br/>
+            </w:r>
+          </w:p>
+        </w:tc>
+      </w:tr>
+      <w:tr>
+        <w:tc>
+          <w:tcPr>
+            <w:tcW w:w="9350" w:type="dxa"/>
+            <w:shd w:val="clear" w:color="auto" w:fill="FFE599" w:themeFill="accent4" w:themeFillTint="66"/>
+          </w:tcPr>
+          <w:p>
+            <w:pPr>
+              <w:pStyle w:val="Paragraphedeliste"/>
+              <w:ind w:left="0" w:firstLine="0"/>
+              <w:jc w:val="left"/>
+              <w:rPr>
+                <w:b/>
+                <w:bCs/>
+              </w:rPr>
+            </w:pPr>
+            <w:r>
+              <w:rPr>
+                <w:b/>
+                <w:bCs/>
+              </w:rPr>
+              <w:lastRenderedPageBreak/>
+              <w:t>V1_5__TraitementDesImages</w:t>
+            </w:r>
+          </w:p>
+        </w:tc>
+      </w:tr>
+      <w:tr>
+        <w:tc>
+          <w:tcPr>
+            <w:tcW w:w="9350" w:type="dxa"/>
+          </w:tcPr>
+          <w:p>
+            <w:pPr>
+              <w:ind w:firstLine="0"/>
+              <w:jc w:val="left"/>
+            </w:pPr>
+          </w:p>
+          <w:p>
+            <w:pPr>
+              <w:pStyle w:val="Paragraphedeliste"/>
+              <w:ind w:firstLine="0"/>
+              <w:jc w:val="left"/>
+            </w:pPr>
           </w:p>
           <w:p>
             <w:pPr>
@@ -1865,23 +2326,18 @@
               </w:numPr>
               <w:jc w:val="left"/>
             </w:pPr>
-            <w:proofErr w:type="spellStart"/>
-            <w:r>
-              <w:t>ViewModel</w:t>
-            </w:r>
-            <w:proofErr w:type="spellEnd"/>
-            <w:r>
-              <w:t xml:space="preserve"> EF</w:t>
+            <w:r>
+              <w:t>Controller</w:t>
             </w:r>
             <w:r>
               <w:br/>
             </w:r>
             <w:r>
               <w:drawing>
-                <wp:inline distT="0" distB="0" distL="0" distR="0" wp14:anchorId="06CC2F19" wp14:editId="62377D17">
-                  <wp:extent cx="2924583" cy="905001"/>
-                  <wp:effectExtent l="0" t="0" r="9525" b="9525"/>
-                  <wp:docPr id="1823998588" name="Image 1"/>
+                <wp:inline distT="0" distB="0" distL="0" distR="0" wp14:anchorId="65CB8373" wp14:editId="4B7EC2A5">
+                  <wp:extent cx="2076740" cy="962159"/>
+                  <wp:effectExtent l="0" t="0" r="0" b="9525"/>
+                  <wp:docPr id="25" name="Image 25"/>
                   <wp:cNvGraphicFramePr>
                     <a:graphicFrameLocks xmlns:a="http://schemas.openxmlformats.org/drawingml/2006/main" noChangeAspect="1"/>
                   </wp:cNvGraphicFramePr>
@@ -1889,7 +2345,7 @@
                     <a:graphicData uri="http://schemas.openxmlformats.org/drawingml/2006/picture">
                       <pic:pic xmlns:pic="http://schemas.openxmlformats.org/drawingml/2006/picture">
                         <pic:nvPicPr>
-                          <pic:cNvPr id="1823998588" name=""/>
+                          <pic:cNvPr id="1" name=""/>
                           <pic:cNvPicPr/>
                         </pic:nvPicPr>
                         <pic:blipFill>
@@ -1901,7 +2357,7 @@
                         <pic:spPr>
                           <a:xfrm>
                             <a:off x="0" y="0"/>
-                            <a:ext cx="2924583" cy="905001"/>
+                            <a:ext cx="2076740" cy="962159"/>
                           </a:xfrm>
                           <a:prstGeom prst="rect">
                             <a:avLst/>
@@ -1923,21 +2379,18 @@
               </w:numPr>
               <w:jc w:val="left"/>
             </w:pPr>
-            <w:proofErr w:type="spellStart"/>
-            <w:r>
-              <w:lastRenderedPageBreak/>
-              <w:t>View</w:t>
-            </w:r>
-            <w:proofErr w:type="spellEnd"/>
+            <w:r>
+              <w:t>ViewModels EF</w:t>
+            </w:r>
             <w:r>
               <w:br/>
             </w:r>
             <w:r>
               <w:drawing>
-                <wp:inline distT="0" distB="0" distL="0" distR="0" wp14:anchorId="62ED356B" wp14:editId="412737CB">
-                  <wp:extent cx="3000794" cy="1609950"/>
-                  <wp:effectExtent l="0" t="0" r="9525" b="9525"/>
-                  <wp:docPr id="616722644" name="Image 1"/>
+                <wp:inline distT="0" distB="0" distL="0" distR="0" wp14:anchorId="063D2952" wp14:editId="7366ED5A">
+                  <wp:extent cx="2286319" cy="1400370"/>
+                  <wp:effectExtent l="0" t="0" r="0" b="9525"/>
+                  <wp:docPr id="26" name="Image 26"/>
                   <wp:cNvGraphicFramePr>
                     <a:graphicFrameLocks xmlns:a="http://schemas.openxmlformats.org/drawingml/2006/main" noChangeAspect="1"/>
                   </wp:cNvGraphicFramePr>
@@ -1945,7 +2398,7 @@
                     <a:graphicData uri="http://schemas.openxmlformats.org/drawingml/2006/picture">
                       <pic:pic xmlns:pic="http://schemas.openxmlformats.org/drawingml/2006/picture">
                         <pic:nvPicPr>
-                          <pic:cNvPr id="616722644" name=""/>
+                          <pic:cNvPr id="1" name=""/>
                           <pic:cNvPicPr/>
                         </pic:nvPicPr>
                         <pic:blipFill>
@@ -1957,7 +2410,7 @@
                         <pic:spPr>
                           <a:xfrm>
                             <a:off x="0" y="0"/>
-                            <a:ext cx="3000794" cy="1609950"/>
+                            <a:ext cx="2286319" cy="1400370"/>
                           </a:xfrm>
                           <a:prstGeom prst="rect">
                             <a:avLst/>
@@ -1980,21 +2433,20 @@
               <w:jc w:val="left"/>
             </w:pPr>
             <w:r>
-              <w:t>Action</w:t>
-            </w:r>
-          </w:p>
-          <w:p>
-            <w:pPr>
-              <w:pStyle w:val="Paragraphedeliste"/>
-              <w:ind w:firstLine="0"/>
-              <w:jc w:val="left"/>
-            </w:pPr>
+              <w:t>View</w:t>
+            </w:r>
+            <w:r>
+              <w:br/>
+            </w:r>
+            <w:r>
+              <w:br/>
+            </w:r>
             <w:r>
               <w:drawing>
-                <wp:inline distT="0" distB="0" distL="0" distR="0" wp14:anchorId="209D4686" wp14:editId="4346567C">
-                  <wp:extent cx="4828406" cy="2702119"/>
-                  <wp:effectExtent l="0" t="0" r="0" b="3175"/>
-                  <wp:docPr id="61615972" name="Image 1"/>
+                <wp:inline distT="0" distB="0" distL="0" distR="0" wp14:anchorId="4BB08F91" wp14:editId="4F808198">
+                  <wp:extent cx="2076740" cy="1543265"/>
+                  <wp:effectExtent l="0" t="0" r="0" b="0"/>
+                  <wp:docPr id="27" name="Image 27"/>
                   <wp:cNvGraphicFramePr>
                     <a:graphicFrameLocks xmlns:a="http://schemas.openxmlformats.org/drawingml/2006/main" noChangeAspect="1"/>
                   </wp:cNvGraphicFramePr>
@@ -2002,7 +2454,7 @@
                     <a:graphicData uri="http://schemas.openxmlformats.org/drawingml/2006/picture">
                       <pic:pic xmlns:pic="http://schemas.openxmlformats.org/drawingml/2006/picture">
                         <pic:nvPicPr>
-                          <pic:cNvPr id="61615972" name=""/>
+                          <pic:cNvPr id="1" name=""/>
                           <pic:cNvPicPr/>
                         </pic:nvPicPr>
                         <pic:blipFill>
@@ -2014,7 +2466,7 @@
                         <pic:spPr>
                           <a:xfrm>
                             <a:off x="0" y="0"/>
-                            <a:ext cx="4839709" cy="2708445"/>
+                            <a:ext cx="2076740" cy="1543265"/>
                           </a:xfrm>
                           <a:prstGeom prst="rect">
                             <a:avLst/>
@@ -2026,19 +2478,58 @@
                 </wp:inline>
               </w:drawing>
             </w:r>
-          </w:p>
-          <w:p>
-            <w:pPr>
-              <w:pStyle w:val="Paragraphedeliste"/>
-              <w:ind w:firstLine="0"/>
+            <w:r>
+              <w:br/>
+            </w:r>
+            <w:r>
+              <w:lastRenderedPageBreak/>
+              <w:br/>
+            </w:r>
+          </w:p>
+          <w:p>
+            <w:pPr>
+              <w:pStyle w:val="Paragraphedeliste"/>
+              <w:numPr>
+                <w:ilvl w:val="0"/>
+                <w:numId w:val="4"/>
+              </w:numPr>
+              <w:jc w:val="left"/>
+            </w:pPr>
+            <w:r>
+              <w:t>Action</w:t>
+            </w:r>
+          </w:p>
+          <w:p>
+            <w:pPr>
+              <w:pStyle w:val="Paragraphedeliste"/>
+              <w:numPr>
+                <w:ilvl w:val="0"/>
+                <w:numId w:val="4"/>
+              </w:numPr>
               <w:jc w:val="left"/>
             </w:pPr>
             <w:r>
               <w:drawing>
-                <wp:inline distT="0" distB="0" distL="0" distR="0" wp14:anchorId="3A6B78E3" wp14:editId="035E5AA3">
-                  <wp:extent cx="4743452" cy="1133981"/>
-                  <wp:effectExtent l="0" t="0" r="0" b="9525"/>
-                  <wp:docPr id="1291387514" name="Image 1"/>
+                <wp:anchor distT="0" distB="0" distL="114300" distR="114300" simplePos="0" relativeHeight="251669504" behindDoc="1" locked="0" layoutInCell="1" allowOverlap="1" wp14:anchorId="61ABDBBC" wp14:editId="6DE672D2">
+                  <wp:simplePos x="0" y="0"/>
+                  <wp:positionH relativeFrom="column">
+                    <wp:posOffset>23495</wp:posOffset>
+                  </wp:positionH>
+                  <wp:positionV relativeFrom="paragraph">
+                    <wp:posOffset>107950</wp:posOffset>
+                  </wp:positionV>
+                  <wp:extent cx="4207510" cy="2948940"/>
+                  <wp:effectExtent l="0" t="0" r="2540" b="3810"/>
+                  <wp:wrapTight wrapText="bothSides">
+                    <wp:wrapPolygon edited="0">
+                      <wp:start x="0" y="0"/>
+                      <wp:lineTo x="0" y="21488"/>
+                      <wp:lineTo x="21515" y="21488"/>
+                      <wp:lineTo x="21515" y="0"/>
+                      <wp:lineTo x="0" y="0"/>
+                    </wp:wrapPolygon>
+                  </wp:wrapTight>
+                  <wp:docPr id="28" name="Image 28"/>
                   <wp:cNvGraphicFramePr>
                     <a:graphicFrameLocks xmlns:a="http://schemas.openxmlformats.org/drawingml/2006/main" noChangeAspect="1"/>
                   </wp:cNvGraphicFramePr>
@@ -2046,11 +2537,17 @@
                     <a:graphicData uri="http://schemas.openxmlformats.org/drawingml/2006/picture">
                       <pic:pic xmlns:pic="http://schemas.openxmlformats.org/drawingml/2006/picture">
                         <pic:nvPicPr>
-                          <pic:cNvPr id="1291387514" name=""/>
+                          <pic:cNvPr id="1" name=""/>
                           <pic:cNvPicPr/>
                         </pic:nvPicPr>
                         <pic:blipFill>
-                          <a:blip r:embed="rId32"/>
+                          <a:blip r:embed="rId32" cstate="print">
+                            <a:extLst>
+                              <a:ext uri="{28A0092B-C50C-407E-A947-70E740481C1C}">
+                                <a14:useLocalDpi xmlns:a14="http://schemas.microsoft.com/office/drawing/2010/main" val="0"/>
+                              </a:ext>
+                            </a:extLst>
+                          </a:blip>
                           <a:stretch>
                             <a:fillRect/>
                           </a:stretch>
@@ -2058,7 +2555,7 @@
                         <pic:spPr>
                           <a:xfrm>
                             <a:off x="0" y="0"/>
-                            <a:ext cx="4748202" cy="1135117"/>
+                            <a:ext cx="4207510" cy="2948940"/>
                           </a:xfrm>
                           <a:prstGeom prst="rect">
                             <a:avLst/>
@@ -2067,18 +2564,159 @@
                       </pic:pic>
                     </a:graphicData>
                   </a:graphic>
-                </wp:inline>
+                  <wp14:sizeRelH relativeFrom="margin">
+                    <wp14:pctWidth>0</wp14:pctWidth>
+                  </wp14:sizeRelH>
+                  <wp14:sizeRelV relativeFrom="margin">
+                    <wp14:pctHeight>0</wp14:pctHeight>
+                  </wp14:sizeRelV>
+                </wp:anchor>
               </w:drawing>
             </w:r>
+          </w:p>
+          <w:p>
+            <w:pPr>
+              <w:pStyle w:val="Paragraphedeliste"/>
+              <w:ind w:firstLine="0"/>
+              <w:jc w:val="left"/>
+            </w:pPr>
+          </w:p>
+          <w:p>
+            <w:pPr>
+              <w:pStyle w:val="Paragraphedeliste"/>
+              <w:ind w:firstLine="0"/>
+              <w:jc w:val="left"/>
+            </w:pPr>
+          </w:p>
+          <w:p>
+            <w:pPr>
+              <w:pStyle w:val="Paragraphedeliste"/>
+              <w:ind w:firstLine="0"/>
+              <w:jc w:val="left"/>
+            </w:pPr>
+          </w:p>
+          <w:p>
+            <w:pPr>
+              <w:pStyle w:val="Paragraphedeliste"/>
+              <w:ind w:firstLine="0"/>
+              <w:jc w:val="left"/>
+            </w:pPr>
+          </w:p>
+          <w:p>
+            <w:pPr>
+              <w:pStyle w:val="Paragraphedeliste"/>
+              <w:ind w:firstLine="0"/>
+              <w:jc w:val="left"/>
+            </w:pPr>
+          </w:p>
+          <w:p>
+            <w:pPr>
+              <w:pStyle w:val="Paragraphedeliste"/>
+              <w:ind w:firstLine="0"/>
+              <w:jc w:val="left"/>
+            </w:pPr>
+          </w:p>
+          <w:p>
+            <w:pPr>
+              <w:pStyle w:val="Paragraphedeliste"/>
+              <w:ind w:firstLine="0"/>
+              <w:jc w:val="left"/>
+            </w:pPr>
+          </w:p>
+          <w:p>
+            <w:pPr>
+              <w:pStyle w:val="Paragraphedeliste"/>
+              <w:ind w:firstLine="0"/>
+              <w:jc w:val="left"/>
+            </w:pPr>
+          </w:p>
+          <w:p>
+            <w:pPr>
+              <w:pStyle w:val="Paragraphedeliste"/>
+              <w:ind w:firstLine="0"/>
+              <w:jc w:val="left"/>
+            </w:pPr>
+          </w:p>
+          <w:p>
+            <w:pPr>
+              <w:pStyle w:val="Paragraphedeliste"/>
+              <w:ind w:firstLine="0"/>
+              <w:jc w:val="left"/>
+            </w:pPr>
+          </w:p>
+          <w:p>
+            <w:pPr>
+              <w:pStyle w:val="Paragraphedeliste"/>
+              <w:ind w:firstLine="0"/>
+              <w:jc w:val="left"/>
+            </w:pPr>
+          </w:p>
+          <w:p>
+            <w:pPr>
+              <w:pStyle w:val="Paragraphedeliste"/>
+              <w:ind w:firstLine="0"/>
+              <w:jc w:val="left"/>
+            </w:pPr>
+          </w:p>
+          <w:p>
+            <w:pPr>
+              <w:pStyle w:val="Paragraphedeliste"/>
+              <w:ind w:firstLine="0"/>
+              <w:jc w:val="left"/>
+            </w:pPr>
+          </w:p>
+          <w:p>
+            <w:pPr>
+              <w:pStyle w:val="Paragraphedeliste"/>
+              <w:ind w:firstLine="0"/>
+              <w:jc w:val="left"/>
+            </w:pPr>
+          </w:p>
+          <w:p>
+            <w:pPr>
+              <w:pStyle w:val="Paragraphedeliste"/>
+              <w:ind w:firstLine="0"/>
+              <w:jc w:val="left"/>
+            </w:pPr>
+          </w:p>
+          <w:p>
+            <w:pPr>
+              <w:pStyle w:val="Paragraphedeliste"/>
+              <w:ind w:firstLine="0"/>
+              <w:jc w:val="left"/>
+            </w:pPr>
+          </w:p>
+          <w:p>
+            <w:pPr>
+              <w:pStyle w:val="Paragraphedeliste"/>
+              <w:numPr>
+                <w:ilvl w:val="0"/>
+                <w:numId w:val="4"/>
+              </w:numPr>
+              <w:spacing w:after="160" w:line="259" w:lineRule="auto"/>
+              <w:jc w:val="left"/>
+            </w:pPr>
+            <w:r>
+              <w:t>Images</w:t>
+            </w:r>
+            <w:r>
+              <w:t xml:space="preserve"> pour faire des</w:t>
+            </w:r>
+            <w:r>
+              <w:t xml:space="preserve"> tes</w:t>
+            </w:r>
+            <w:r>
+              <w:t>ts</w:t>
+            </w:r>
             <w:r>
               <w:br/>
             </w:r>
             <w:r>
               <w:drawing>
-                <wp:inline distT="0" distB="0" distL="0" distR="0" wp14:anchorId="7221DBE7" wp14:editId="17FE209C">
-                  <wp:extent cx="3972479" cy="1133633"/>
-                  <wp:effectExtent l="0" t="0" r="9525" b="9525"/>
-                  <wp:docPr id="511904478" name="Image 1"/>
+                <wp:inline distT="0" distB="0" distL="0" distR="0" wp14:anchorId="50566D47" wp14:editId="1EAB29D1">
+                  <wp:extent cx="2591162" cy="3810532"/>
+                  <wp:effectExtent l="0" t="0" r="0" b="0"/>
+                  <wp:docPr id="29" name="Image 29"/>
                   <wp:cNvGraphicFramePr>
                     <a:graphicFrameLocks xmlns:a="http://schemas.openxmlformats.org/drawingml/2006/main" noChangeAspect="1"/>
                   </wp:cNvGraphicFramePr>
@@ -2086,7 +2724,7 @@
                     <a:graphicData uri="http://schemas.openxmlformats.org/drawingml/2006/picture">
                       <pic:pic xmlns:pic="http://schemas.openxmlformats.org/drawingml/2006/picture">
                         <pic:nvPicPr>
-                          <pic:cNvPr id="511904478" name=""/>
+                          <pic:cNvPr id="1" name=""/>
                           <pic:cNvPicPr/>
                         </pic:nvPicPr>
                         <pic:blipFill>
@@ -2098,7 +2736,7 @@
                         <pic:spPr>
                           <a:xfrm>
                             <a:off x="0" y="0"/>
-                            <a:ext cx="3972479" cy="1133633"/>
+                            <a:ext cx="2591162" cy="3810532"/>
                           </a:xfrm>
                           <a:prstGeom prst="rect">
                             <a:avLst/>
@@ -2110,16 +2748,64 @@
                 </wp:inline>
               </w:drawing>
             </w:r>
-            <w:r>
-              <w:br/>
-            </w:r>
+          </w:p>
+          <w:p>
+            <w:pPr>
+              <w:pStyle w:val="Paragraphedeliste"/>
+              <w:ind w:firstLine="0"/>
+              <w:jc w:val="left"/>
+            </w:pPr>
+          </w:p>
+          <w:p>
+            <w:pPr>
+              <w:pStyle w:val="Paragraphedeliste"/>
+              <w:numPr>
+                <w:ilvl w:val="0"/>
+                <w:numId w:val="4"/>
+              </w:numPr>
+              <w:jc w:val="left"/>
+            </w:pPr>
+            <w:r>
+              <w:t>Affichage/Convert</w:t>
+            </w:r>
+          </w:p>
+          <w:p>
+            <w:pPr>
+              <w:pStyle w:val="Paragraphedeliste"/>
+            </w:pPr>
+          </w:p>
+          <w:p>
+            <w:pPr>
+              <w:pStyle w:val="Paragraphedeliste"/>
+              <w:numPr>
+                <w:ilvl w:val="0"/>
+                <w:numId w:val="4"/>
+              </w:numPr>
+              <w:jc w:val="left"/>
+            </w:pPr>
             <w:r>
               <w:lastRenderedPageBreak/>
               <w:drawing>
-                <wp:inline distT="0" distB="0" distL="0" distR="0" wp14:anchorId="179B2007" wp14:editId="0A0F184E">
-                  <wp:extent cx="5682970" cy="1971675"/>
-                  <wp:effectExtent l="0" t="0" r="0" b="0"/>
-                  <wp:docPr id="1291702393" name="Image 1"/>
+                <wp:anchor distT="0" distB="0" distL="114300" distR="114300" simplePos="0" relativeHeight="251670528" behindDoc="1" locked="0" layoutInCell="1" allowOverlap="1" wp14:anchorId="2D2BD028" wp14:editId="2C34CD4F">
+                  <wp:simplePos x="0" y="0"/>
+                  <wp:positionH relativeFrom="column">
+                    <wp:posOffset>273685</wp:posOffset>
+                  </wp:positionH>
+                  <wp:positionV relativeFrom="paragraph">
+                    <wp:posOffset>3175</wp:posOffset>
+                  </wp:positionV>
+                  <wp:extent cx="6049219" cy="4010585"/>
+                  <wp:effectExtent l="0" t="0" r="3175" b="9525"/>
+                  <wp:wrapTight wrapText="bothSides">
+                    <wp:wrapPolygon edited="0">
+                      <wp:start x="0" y="0"/>
+                      <wp:lineTo x="0" y="21549"/>
+                      <wp:lineTo x="21496" y="21549"/>
+                      <wp:lineTo x="21496" y="0"/>
+                      <wp:lineTo x="0" y="0"/>
+                    </wp:wrapPolygon>
+                  </wp:wrapTight>
+                  <wp:docPr id="30" name="Image 30"/>
                   <wp:cNvGraphicFramePr>
                     <a:graphicFrameLocks xmlns:a="http://schemas.openxmlformats.org/drawingml/2006/main" noChangeAspect="1"/>
                   </wp:cNvGraphicFramePr>
@@ -2127,11 +2813,17 @@
                     <a:graphicData uri="http://schemas.openxmlformats.org/drawingml/2006/picture">
                       <pic:pic xmlns:pic="http://schemas.openxmlformats.org/drawingml/2006/picture">
                         <pic:nvPicPr>
-                          <pic:cNvPr id="1291702393" name=""/>
+                          <pic:cNvPr id="1" name=""/>
                           <pic:cNvPicPr/>
                         </pic:nvPicPr>
                         <pic:blipFill>
-                          <a:blip r:embed="rId34"/>
+                          <a:blip r:embed="rId34">
+                            <a:extLst>
+                              <a:ext uri="{28A0092B-C50C-407E-A947-70E740481C1C}">
+                                <a14:useLocalDpi xmlns:a14="http://schemas.microsoft.com/office/drawing/2010/main" val="0"/>
+                              </a:ext>
+                            </a:extLst>
+                          </a:blip>
                           <a:stretch>
                             <a:fillRect/>
                           </a:stretch>
@@ -2139,7 +2831,7 @@
                         <pic:spPr>
                           <a:xfrm>
                             <a:off x="0" y="0"/>
-                            <a:ext cx="5685127" cy="1972423"/>
+                            <a:ext cx="6049219" cy="4010585"/>
                           </a:xfrm>
                           <a:prstGeom prst="rect">
                             <a:avLst/>
@@ -2148,68 +2840,34 @@
                       </pic:pic>
                     </a:graphicData>
                   </a:graphic>
-                </wp:inline>
+                  <wp14:sizeRelH relativeFrom="margin">
+                    <wp14:pctWidth>0</wp14:pctWidth>
+                  </wp14:sizeRelH>
+                  <wp14:sizeRelV relativeFrom="margin">
+                    <wp14:pctHeight>0</wp14:pctHeight>
+                  </wp14:sizeRelV>
+                </wp:anchor>
               </w:drawing>
             </w:r>
             <w:r>
-              <w:br/>
-            </w:r>
-          </w:p>
-        </w:tc>
-      </w:tr>
-      <w:tr>
-        <w:tc>
-          <w:tcPr>
-            <w:tcW w:w="9350" w:type="dxa"/>
-            <w:shd w:val="clear" w:color="auto" w:fill="FFE599" w:themeFill="accent4" w:themeFillTint="66"/>
-          </w:tcPr>
-          <w:p>
-            <w:pPr>
-              <w:pStyle w:val="Paragraphedeliste"/>
-              <w:ind w:left="0" w:firstLine="0"/>
-              <w:jc w:val="left"/>
-              <w:rPr>
-                <w:b/>
-                <w:bCs/>
-              </w:rPr>
-            </w:pPr>
-            <w:r>
-              <w:rPr>
-                <w:b/>
-                <w:bCs/>
-              </w:rPr>
-              <w:lastRenderedPageBreak/>
-              <w:t>V1_5__TraitementDesImages_GenreMusical</w:t>
-            </w:r>
-          </w:p>
-        </w:tc>
-      </w:tr>
-      <w:tr>
-        <w:tc>
-          <w:tcPr>
-            <w:tcW w:w="9350" w:type="dxa"/>
-          </w:tcPr>
-          <w:p>
-            <w:pPr>
-              <w:pStyle w:val="Paragraphedeliste"/>
-              <w:numPr>
-                <w:ilvl w:val="0"/>
-                <w:numId w:val="4"/>
-              </w:numPr>
-              <w:jc w:val="left"/>
-            </w:pPr>
-            <w:r>
-              <w:t>Controller</w:t>
-            </w:r>
-            <w:r>
-              <w:br/>
-            </w:r>
+              <w:t>Ajouter une image lors de la création d’une Ecurie</w:t>
+            </w:r>
+          </w:p>
+          <w:p>
+            <w:pPr>
+              <w:jc w:val="left"/>
+            </w:pPr>
+          </w:p>
+          <w:p>
+            <w:pPr>
+              <w:jc w:val="left"/>
+            </w:pPr>
             <w:r>
               <w:drawing>
-                <wp:inline distT="0" distB="0" distL="0" distR="0" wp14:anchorId="6CEF0B65" wp14:editId="29950546">
-                  <wp:extent cx="2543530" cy="1438476"/>
-                  <wp:effectExtent l="0" t="0" r="9525" b="9525"/>
-                  <wp:docPr id="969778502" name="Image 1"/>
+                <wp:inline distT="0" distB="0" distL="0" distR="0" wp14:anchorId="2E10D2ED" wp14:editId="0B09F8E7">
+                  <wp:extent cx="4486275" cy="4368216"/>
+                  <wp:effectExtent l="0" t="0" r="0" b="0"/>
+                  <wp:docPr id="31" name="Image 31"/>
                   <wp:cNvGraphicFramePr>
                     <a:graphicFrameLocks xmlns:a="http://schemas.openxmlformats.org/drawingml/2006/main" noChangeAspect="1"/>
                   </wp:cNvGraphicFramePr>
@@ -2217,7 +2875,7 @@
                     <a:graphicData uri="http://schemas.openxmlformats.org/drawingml/2006/picture">
                       <pic:pic xmlns:pic="http://schemas.openxmlformats.org/drawingml/2006/picture">
                         <pic:nvPicPr>
-                          <pic:cNvPr id="969778502" name=""/>
+                          <pic:cNvPr id="1" name=""/>
                           <pic:cNvPicPr/>
                         </pic:nvPicPr>
                         <pic:blipFill>
@@ -2229,471 +2887,7 @@
                         <pic:spPr>
                           <a:xfrm>
                             <a:off x="0" y="0"/>
-                            <a:ext cx="2543530" cy="1438476"/>
-                          </a:xfrm>
-                          <a:prstGeom prst="rect">
-                            <a:avLst/>
-                          </a:prstGeom>
-                        </pic:spPr>
-                      </pic:pic>
-                    </a:graphicData>
-                  </a:graphic>
-                </wp:inline>
-              </w:drawing>
-            </w:r>
-          </w:p>
-          <w:p>
-            <w:pPr>
-              <w:pStyle w:val="Paragraphedeliste"/>
-              <w:numPr>
-                <w:ilvl w:val="0"/>
-                <w:numId w:val="4"/>
-              </w:numPr>
-              <w:jc w:val="left"/>
-            </w:pPr>
-            <w:proofErr w:type="spellStart"/>
-            <w:r>
-              <w:t>ViewModels</w:t>
-            </w:r>
-            <w:proofErr w:type="spellEnd"/>
-            <w:r>
-              <w:t xml:space="preserve"> EF</w:t>
-            </w:r>
-            <w:r>
-              <w:br/>
-            </w:r>
-            <w:r>
-              <w:drawing>
-                <wp:inline distT="0" distB="0" distL="0" distR="0" wp14:anchorId="42D26CDC" wp14:editId="1DA70D17">
-                  <wp:extent cx="3086531" cy="1000265"/>
-                  <wp:effectExtent l="0" t="0" r="0" b="9525"/>
-                  <wp:docPr id="1736381636" name="Image 1"/>
-                  <wp:cNvGraphicFramePr>
-                    <a:graphicFrameLocks xmlns:a="http://schemas.openxmlformats.org/drawingml/2006/main" noChangeAspect="1"/>
-                  </wp:cNvGraphicFramePr>
-                  <a:graphic xmlns:a="http://schemas.openxmlformats.org/drawingml/2006/main">
-                    <a:graphicData uri="http://schemas.openxmlformats.org/drawingml/2006/picture">
-                      <pic:pic xmlns:pic="http://schemas.openxmlformats.org/drawingml/2006/picture">
-                        <pic:nvPicPr>
-                          <pic:cNvPr id="1736381636" name=""/>
-                          <pic:cNvPicPr/>
-                        </pic:nvPicPr>
-                        <pic:blipFill>
-                          <a:blip r:embed="rId36"/>
-                          <a:stretch>
-                            <a:fillRect/>
-                          </a:stretch>
-                        </pic:blipFill>
-                        <pic:spPr>
-                          <a:xfrm>
-                            <a:off x="0" y="0"/>
-                            <a:ext cx="3086531" cy="1000265"/>
-                          </a:xfrm>
-                          <a:prstGeom prst="rect">
-                            <a:avLst/>
-                          </a:prstGeom>
-                        </pic:spPr>
-                      </pic:pic>
-                    </a:graphicData>
-                  </a:graphic>
-                </wp:inline>
-              </w:drawing>
-            </w:r>
-          </w:p>
-          <w:p>
-            <w:pPr>
-              <w:pStyle w:val="Paragraphedeliste"/>
-              <w:numPr>
-                <w:ilvl w:val="0"/>
-                <w:numId w:val="4"/>
-              </w:numPr>
-              <w:jc w:val="left"/>
-            </w:pPr>
-            <w:proofErr w:type="spellStart"/>
-            <w:r>
-              <w:t>View</w:t>
-            </w:r>
-            <w:proofErr w:type="spellEnd"/>
-            <w:r>
-              <w:br/>
-            </w:r>
-            <w:r>
-              <w:drawing>
-                <wp:inline distT="0" distB="0" distL="0" distR="0" wp14:anchorId="51CF03DF" wp14:editId="0DD455B6">
-                  <wp:extent cx="3105583" cy="1228896"/>
-                  <wp:effectExtent l="0" t="0" r="0" b="9525"/>
-                  <wp:docPr id="656172055" name="Image 1"/>
-                  <wp:cNvGraphicFramePr>
-                    <a:graphicFrameLocks xmlns:a="http://schemas.openxmlformats.org/drawingml/2006/main" noChangeAspect="1"/>
-                  </wp:cNvGraphicFramePr>
-                  <a:graphic xmlns:a="http://schemas.openxmlformats.org/drawingml/2006/main">
-                    <a:graphicData uri="http://schemas.openxmlformats.org/drawingml/2006/picture">
-                      <pic:pic xmlns:pic="http://schemas.openxmlformats.org/drawingml/2006/picture">
-                        <pic:nvPicPr>
-                          <pic:cNvPr id="656172055" name=""/>
-                          <pic:cNvPicPr/>
-                        </pic:nvPicPr>
-                        <pic:blipFill>
-                          <a:blip r:embed="rId37"/>
-                          <a:stretch>
-                            <a:fillRect/>
-                          </a:stretch>
-                        </pic:blipFill>
-                        <pic:spPr>
-                          <a:xfrm>
-                            <a:off x="0" y="0"/>
-                            <a:ext cx="3105583" cy="1228896"/>
-                          </a:xfrm>
-                          <a:prstGeom prst="rect">
-                            <a:avLst/>
-                          </a:prstGeom>
-                        </pic:spPr>
-                      </pic:pic>
-                    </a:graphicData>
-                  </a:graphic>
-                </wp:inline>
-              </w:drawing>
-            </w:r>
-            <w:r>
-              <w:br/>
-            </w:r>
-            <w:r>
-              <w:drawing>
-                <wp:inline distT="0" distB="0" distL="0" distR="0" wp14:anchorId="43B36C18" wp14:editId="55469EBF">
-                  <wp:extent cx="2410161" cy="428685"/>
-                  <wp:effectExtent l="0" t="0" r="0" b="9525"/>
-                  <wp:docPr id="1021605688" name="Image 1"/>
-                  <wp:cNvGraphicFramePr>
-                    <a:graphicFrameLocks xmlns:a="http://schemas.openxmlformats.org/drawingml/2006/main" noChangeAspect="1"/>
-                  </wp:cNvGraphicFramePr>
-                  <a:graphic xmlns:a="http://schemas.openxmlformats.org/drawingml/2006/main">
-                    <a:graphicData uri="http://schemas.openxmlformats.org/drawingml/2006/picture">
-                      <pic:pic xmlns:pic="http://schemas.openxmlformats.org/drawingml/2006/picture">
-                        <pic:nvPicPr>
-                          <pic:cNvPr id="1021605688" name=""/>
-                          <pic:cNvPicPr/>
-                        </pic:nvPicPr>
-                        <pic:blipFill>
-                          <a:blip r:embed="rId38"/>
-                          <a:stretch>
-                            <a:fillRect/>
-                          </a:stretch>
-                        </pic:blipFill>
-                        <pic:spPr>
-                          <a:xfrm>
-                            <a:off x="0" y="0"/>
-                            <a:ext cx="2410161" cy="428685"/>
-                          </a:xfrm>
-                          <a:prstGeom prst="rect">
-                            <a:avLst/>
-                          </a:prstGeom>
-                        </pic:spPr>
-                      </pic:pic>
-                    </a:graphicData>
-                  </a:graphic>
-                </wp:inline>
-              </w:drawing>
-            </w:r>
-            <w:r>
-              <w:br/>
-            </w:r>
-            <w:r>
-              <w:drawing>
-                <wp:inline distT="0" distB="0" distL="0" distR="0" wp14:anchorId="5A0EC41E" wp14:editId="06A0995F">
-                  <wp:extent cx="4972049" cy="846612"/>
-                  <wp:effectExtent l="0" t="0" r="635" b="0"/>
-                  <wp:docPr id="1498501048" name="Image 1"/>
-                  <wp:cNvGraphicFramePr>
-                    <a:graphicFrameLocks xmlns:a="http://schemas.openxmlformats.org/drawingml/2006/main" noChangeAspect="1"/>
-                  </wp:cNvGraphicFramePr>
-                  <a:graphic xmlns:a="http://schemas.openxmlformats.org/drawingml/2006/main">
-                    <a:graphicData uri="http://schemas.openxmlformats.org/drawingml/2006/picture">
-                      <pic:pic xmlns:pic="http://schemas.openxmlformats.org/drawingml/2006/picture">
-                        <pic:nvPicPr>
-                          <pic:cNvPr id="1498501048" name=""/>
-                          <pic:cNvPicPr/>
-                        </pic:nvPicPr>
-                        <pic:blipFill>
-                          <a:blip r:embed="rId39"/>
-                          <a:stretch>
-                            <a:fillRect/>
-                          </a:stretch>
-                        </pic:blipFill>
-                        <pic:spPr>
-                          <a:xfrm>
-                            <a:off x="0" y="0"/>
-                            <a:ext cx="4986969" cy="849152"/>
-                          </a:xfrm>
-                          <a:prstGeom prst="rect">
-                            <a:avLst/>
-                          </a:prstGeom>
-                        </pic:spPr>
-                      </pic:pic>
-                    </a:graphicData>
-                  </a:graphic>
-                </wp:inline>
-              </w:drawing>
-            </w:r>
-            <w:r>
-              <w:br/>
-            </w:r>
-          </w:p>
-          <w:p>
-            <w:pPr>
-              <w:pStyle w:val="Paragraphedeliste"/>
-              <w:numPr>
-                <w:ilvl w:val="0"/>
-                <w:numId w:val="4"/>
-              </w:numPr>
-              <w:jc w:val="left"/>
-            </w:pPr>
-            <w:r>
-              <w:t>Action</w:t>
-            </w:r>
-          </w:p>
-          <w:p>
-            <w:pPr>
-              <w:pStyle w:val="Paragraphedeliste"/>
-              <w:ind w:firstLine="0"/>
-              <w:jc w:val="left"/>
-            </w:pPr>
-            <w:r>
-              <w:lastRenderedPageBreak/>
-              <w:drawing>
-                <wp:inline distT="0" distB="0" distL="0" distR="0" wp14:anchorId="6261320D" wp14:editId="358047AD">
-                  <wp:extent cx="5000625" cy="2086372"/>
-                  <wp:effectExtent l="0" t="0" r="0" b="9525"/>
-                  <wp:docPr id="1718187834" name="Image 1"/>
-                  <wp:cNvGraphicFramePr>
-                    <a:graphicFrameLocks xmlns:a="http://schemas.openxmlformats.org/drawingml/2006/main" noChangeAspect="1"/>
-                  </wp:cNvGraphicFramePr>
-                  <a:graphic xmlns:a="http://schemas.openxmlformats.org/drawingml/2006/main">
-                    <a:graphicData uri="http://schemas.openxmlformats.org/drawingml/2006/picture">
-                      <pic:pic xmlns:pic="http://schemas.openxmlformats.org/drawingml/2006/picture">
-                        <pic:nvPicPr>
-                          <pic:cNvPr id="1718187834" name=""/>
-                          <pic:cNvPicPr/>
-                        </pic:nvPicPr>
-                        <pic:blipFill>
-                          <a:blip r:embed="rId40"/>
-                          <a:stretch>
-                            <a:fillRect/>
-                          </a:stretch>
-                        </pic:blipFill>
-                        <pic:spPr>
-                          <a:xfrm>
-                            <a:off x="0" y="0"/>
-                            <a:ext cx="5006820" cy="2088956"/>
-                          </a:xfrm>
-                          <a:prstGeom prst="rect">
-                            <a:avLst/>
-                          </a:prstGeom>
-                        </pic:spPr>
-                      </pic:pic>
-                    </a:graphicData>
-                  </a:graphic>
-                </wp:inline>
-              </w:drawing>
-            </w:r>
-          </w:p>
-          <w:p>
-            <w:pPr>
-              <w:pStyle w:val="Paragraphedeliste"/>
-              <w:numPr>
-                <w:ilvl w:val="0"/>
-                <w:numId w:val="4"/>
-              </w:numPr>
-              <w:spacing w:after="160" w:line="259" w:lineRule="auto"/>
-              <w:jc w:val="left"/>
-            </w:pPr>
-            <w:r>
-              <w:t>Images</w:t>
-            </w:r>
-            <w:r>
-              <w:t xml:space="preserve"> pour faire des</w:t>
-            </w:r>
-            <w:r>
-              <w:t xml:space="preserve"> tes</w:t>
-            </w:r>
-            <w:r>
-              <w:t>ts</w:t>
-            </w:r>
-            <w:r>
-              <w:br/>
-            </w:r>
-            <w:r>
-              <w:drawing>
-                <wp:inline distT="0" distB="0" distL="0" distR="0" wp14:anchorId="5D222A73" wp14:editId="02C371FF">
-                  <wp:extent cx="1667108" cy="990738"/>
-                  <wp:effectExtent l="0" t="0" r="9525" b="0"/>
-                  <wp:docPr id="932819022" name="Image 1"/>
-                  <wp:cNvGraphicFramePr>
-                    <a:graphicFrameLocks xmlns:a="http://schemas.openxmlformats.org/drawingml/2006/main" noChangeAspect="1"/>
-                  </wp:cNvGraphicFramePr>
-                  <a:graphic xmlns:a="http://schemas.openxmlformats.org/drawingml/2006/main">
-                    <a:graphicData uri="http://schemas.openxmlformats.org/drawingml/2006/picture">
-                      <pic:pic xmlns:pic="http://schemas.openxmlformats.org/drawingml/2006/picture">
-                        <pic:nvPicPr>
-                          <pic:cNvPr id="932819022" name=""/>
-                          <pic:cNvPicPr/>
-                        </pic:nvPicPr>
-                        <pic:blipFill>
-                          <a:blip r:embed="rId41"/>
-                          <a:stretch>
-                            <a:fillRect/>
-                          </a:stretch>
-                        </pic:blipFill>
-                        <pic:spPr>
-                          <a:xfrm>
-                            <a:off x="0" y="0"/>
-                            <a:ext cx="1667108" cy="990738"/>
-                          </a:xfrm>
-                          <a:prstGeom prst="rect">
-                            <a:avLst/>
-                          </a:prstGeom>
-                        </pic:spPr>
-                      </pic:pic>
-                    </a:graphicData>
-                  </a:graphic>
-                </wp:inline>
-              </w:drawing>
-            </w:r>
-          </w:p>
-          <w:p>
-            <w:pPr>
-              <w:pStyle w:val="Paragraphedeliste"/>
-              <w:ind w:firstLine="0"/>
-              <w:jc w:val="left"/>
-            </w:pPr>
-            <w:r>
-              <w:drawing>
-                <wp:inline distT="0" distB="0" distL="0" distR="0" wp14:anchorId="317071EA" wp14:editId="181AFD9C">
-                  <wp:extent cx="3714750" cy="2937720"/>
-                  <wp:effectExtent l="0" t="0" r="0" b="0"/>
-                  <wp:docPr id="1862280508" name="Image 1"/>
-                  <wp:cNvGraphicFramePr>
-                    <a:graphicFrameLocks xmlns:a="http://schemas.openxmlformats.org/drawingml/2006/main" noChangeAspect="1"/>
-                  </wp:cNvGraphicFramePr>
-                  <a:graphic xmlns:a="http://schemas.openxmlformats.org/drawingml/2006/main">
-                    <a:graphicData uri="http://schemas.openxmlformats.org/drawingml/2006/picture">
-                      <pic:pic xmlns:pic="http://schemas.openxmlformats.org/drawingml/2006/picture">
-                        <pic:nvPicPr>
-                          <pic:cNvPr id="1862280508" name=""/>
-                          <pic:cNvPicPr/>
-                        </pic:nvPicPr>
-                        <pic:blipFill>
-                          <a:blip r:embed="rId42"/>
-                          <a:stretch>
-                            <a:fillRect/>
-                          </a:stretch>
-                        </pic:blipFill>
-                        <pic:spPr>
-                          <a:xfrm>
-                            <a:off x="0" y="0"/>
-                            <a:ext cx="3717442" cy="2939849"/>
-                          </a:xfrm>
-                          <a:prstGeom prst="rect">
-                            <a:avLst/>
-                          </a:prstGeom>
-                        </pic:spPr>
-                      </pic:pic>
-                    </a:graphicData>
-                  </a:graphic>
-                </wp:inline>
-              </w:drawing>
-            </w:r>
-          </w:p>
-          <w:p>
-            <w:pPr>
-              <w:pStyle w:val="Paragraphedeliste"/>
-              <w:numPr>
-                <w:ilvl w:val="0"/>
-                <w:numId w:val="4"/>
-              </w:numPr>
-              <w:jc w:val="left"/>
-            </w:pPr>
-            <w:r>
-              <w:t>Affichage/</w:t>
-            </w:r>
-            <w:proofErr w:type="spellStart"/>
-            <w:r>
-              <w:t>Convert</w:t>
-            </w:r>
-            <w:proofErr w:type="spellEnd"/>
-          </w:p>
-          <w:p>
-            <w:pPr>
-              <w:jc w:val="left"/>
-            </w:pPr>
-            <w:r>
-              <w:lastRenderedPageBreak/>
-              <w:drawing>
-                <wp:inline distT="0" distB="0" distL="0" distR="0" wp14:anchorId="7F819377" wp14:editId="03D00887">
-                  <wp:extent cx="4838701" cy="2800603"/>
-                  <wp:effectExtent l="0" t="0" r="0" b="0"/>
-                  <wp:docPr id="400061539" name="Image 1"/>
-                  <wp:cNvGraphicFramePr>
-                    <a:graphicFrameLocks xmlns:a="http://schemas.openxmlformats.org/drawingml/2006/main" noChangeAspect="1"/>
-                  </wp:cNvGraphicFramePr>
-                  <a:graphic xmlns:a="http://schemas.openxmlformats.org/drawingml/2006/main">
-                    <a:graphicData uri="http://schemas.openxmlformats.org/drawingml/2006/picture">
-                      <pic:pic xmlns:pic="http://schemas.openxmlformats.org/drawingml/2006/picture">
-                        <pic:nvPicPr>
-                          <pic:cNvPr id="400061539" name=""/>
-                          <pic:cNvPicPr/>
-                        </pic:nvPicPr>
-                        <pic:blipFill>
-                          <a:blip r:embed="rId43"/>
-                          <a:stretch>
-                            <a:fillRect/>
-                          </a:stretch>
-                        </pic:blipFill>
-                        <pic:spPr>
-                          <a:xfrm>
-                            <a:off x="0" y="0"/>
-                            <a:ext cx="4845175" cy="2804350"/>
-                          </a:xfrm>
-                          <a:prstGeom prst="rect">
-                            <a:avLst/>
-                          </a:prstGeom>
-                        </pic:spPr>
-                      </pic:pic>
-                    </a:graphicData>
-                  </a:graphic>
-                </wp:inline>
-              </w:drawing>
-            </w:r>
-          </w:p>
-          <w:p>
-            <w:pPr>
-              <w:jc w:val="left"/>
-            </w:pPr>
-            <w:r>
-              <w:drawing>
-                <wp:inline distT="0" distB="0" distL="0" distR="0" wp14:anchorId="78C034D8" wp14:editId="026C893A">
-                  <wp:extent cx="4325826" cy="3990975"/>
-                  <wp:effectExtent l="0" t="0" r="0" b="0"/>
-                  <wp:docPr id="282895081" name="Image 1"/>
-                  <wp:cNvGraphicFramePr>
-                    <a:graphicFrameLocks xmlns:a="http://schemas.openxmlformats.org/drawingml/2006/main" noChangeAspect="1"/>
-                  </wp:cNvGraphicFramePr>
-                  <a:graphic xmlns:a="http://schemas.openxmlformats.org/drawingml/2006/main">
-                    <a:graphicData uri="http://schemas.openxmlformats.org/drawingml/2006/picture">
-                      <pic:pic xmlns:pic="http://schemas.openxmlformats.org/drawingml/2006/picture">
-                        <pic:nvPicPr>
-                          <pic:cNvPr id="282895081" name=""/>
-                          <pic:cNvPicPr/>
-                        </pic:nvPicPr>
-                        <pic:blipFill>
-                          <a:blip r:embed="rId44"/>
-                          <a:stretch>
-                            <a:fillRect/>
-                          </a:stretch>
-                        </pic:blipFill>
-                        <pic:spPr>
-                          <a:xfrm>
-                            <a:off x="0" y="0"/>
-                            <a:ext cx="4328166" cy="3993134"/>
+                            <a:ext cx="4487270" cy="4369185"/>
                           </a:xfrm>
                           <a:prstGeom prst="rect">
                             <a:avLst/>
@@ -4143,15 +4337,6 @@
 </file>
 
 <file path=customXml/item2.xml><?xml version="1.0" encoding="utf-8"?>
-<?mso-contentType ?>
-<FormTemplates xmlns="http://schemas.microsoft.com/sharepoint/v3/contenttype/forms">
-  <Display>DocumentLibraryForm</Display>
-  <Edit>DocumentLibraryForm</Edit>
-  <New>DocumentLibraryForm</New>
-</FormTemplates>
-</file>
-
-<file path=customXml/item3.xml><?xml version="1.0" encoding="utf-8"?>
 <p:properties xmlns:p="http://schemas.microsoft.com/office/2006/metadata/properties" xmlns:xsi="http://www.w3.org/2001/XMLSchema-instance" xmlns:pc="http://schemas.microsoft.com/office/infopath/2007/PartnerControls">
   <documentManagement>
     <lcf76f155ced4ddcb4097134ff3c332f xmlns="3cdf5690-6217-4be0-a457-670130df297b">
@@ -4162,14 +4347,49 @@
 </p:properties>
 </file>
 
+<file path=customXml/item3.xml><?xml version="1.0" encoding="utf-8"?>
+<?mso-contentType ?>
+<FormTemplates xmlns="http://schemas.microsoft.com/sharepoint/v3/contenttype/forms">
+  <Display>DocumentLibraryForm</Display>
+  <Edit>DocumentLibraryForm</Edit>
+  <New>DocumentLibraryForm</New>
+</FormTemplates>
+</file>
+
 <file path=customXml/itemProps1.xml><?xml version="1.0" encoding="utf-8"?>
-<ds:datastoreItem xmlns:ds="http://schemas.openxmlformats.org/officeDocument/2006/customXml" ds:itemID="{884EBA0A-346E-4687-BD77-4471E87600E2}"/>
+<ds:datastoreItem xmlns:ds="http://schemas.openxmlformats.org/officeDocument/2006/customXml" ds:itemID="{884EBA0A-346E-4687-BD77-4471E87600E2}">
+  <ds:schemaRefs>
+    <ds:schemaRef ds:uri="http://schemas.microsoft.com/office/2006/metadata/contentType"/>
+    <ds:schemaRef ds:uri="http://schemas.microsoft.com/office/2006/metadata/properties/metaAttributes"/>
+    <ds:schemaRef ds:uri="http://www.w3.org/2001/XMLSchema"/>
+    <ds:schemaRef ds:uri="http://schemas.microsoft.com/office/2006/metadata/properties"/>
+    <ds:schemaRef ds:uri="3cdf5690-6217-4be0-a457-670130df297b"/>
+    <ds:schemaRef ds:uri="b8608b77-b3ab-42aa-ad34-c8e67f77b7da"/>
+    <ds:schemaRef ds:uri="http://schemas.microsoft.com/office/2006/documentManagement/types"/>
+    <ds:schemaRef ds:uri="http://schemas.microsoft.com/office/infopath/2007/PartnerControls"/>
+    <ds:schemaRef ds:uri="http://schemas.openxmlformats.org/package/2006/metadata/core-properties"/>
+    <ds:schemaRef ds:uri="http://purl.org/dc/elements/1.1/"/>
+    <ds:schemaRef ds:uri="http://purl.org/dc/terms/"/>
+    <ds:schemaRef ds:uri="http://schemas.microsoft.com/internal/obd"/>
+  </ds:schemaRefs>
+</ds:datastoreItem>
 </file>
 
 <file path=customXml/itemProps2.xml><?xml version="1.0" encoding="utf-8"?>
-<ds:datastoreItem xmlns:ds="http://schemas.openxmlformats.org/officeDocument/2006/customXml" ds:itemID="{91B11ED8-6A10-41E4-849C-9FE033CD7E08}"/>
+<ds:datastoreItem xmlns:ds="http://schemas.openxmlformats.org/officeDocument/2006/customXml" ds:itemID="{5DAA30E0-4422-4867-AB7F-29EF5BE90E70}">
+  <ds:schemaRefs>
+    <ds:schemaRef ds:uri="http://schemas.microsoft.com/office/2006/metadata/properties"/>
+    <ds:schemaRef ds:uri="http://schemas.microsoft.com/office/infopath/2007/PartnerControls"/>
+    <ds:schemaRef ds:uri="3cdf5690-6217-4be0-a457-670130df297b"/>
+    <ds:schemaRef ds:uri="b8608b77-b3ab-42aa-ad34-c8e67f77b7da"/>
+  </ds:schemaRefs>
+</ds:datastoreItem>
 </file>
 
 <file path=customXml/itemProps3.xml><?xml version="1.0" encoding="utf-8"?>
-<ds:datastoreItem xmlns:ds="http://schemas.openxmlformats.org/officeDocument/2006/customXml" ds:itemID="{5DAA30E0-4422-4867-AB7F-29EF5BE90E70}"/>
+<ds:datastoreItem xmlns:ds="http://schemas.openxmlformats.org/officeDocument/2006/customXml" ds:itemID="{91B11ED8-6A10-41E4-849C-9FE033CD7E08}">
+  <ds:schemaRefs>
+    <ds:schemaRef ds:uri="http://schemas.microsoft.com/sharepoint/v3/contenttype/forms"/>
+  </ds:schemaRefs>
+</ds:datastoreItem>
 </file>